--- a/lab2019/lab1-matplotlib.docx
+++ b/lab2019/lab1-matplotlib.docx
@@ -1064,42 +1064,3957 @@
         <w:spacing w:after="200" w:line="276" w:lineRule="auto"/>
         <w:jc w:val="center"/>
         <w:rPr>
+          <w:lang w:val="en-US"/>
+        </w:rPr>
+      </w:pPr>
+      <w:r>
+        <w:rPr>
           <w:lang w:val="uk-UA"/>
         </w:rPr>
-      </w:pPr>
+        <w:t xml:space="preserve">Рисунок 1– Графік у полярних </w:t>
+      </w:r>
       <w:r>
         <w:rPr>
           <w:lang w:val="uk-UA"/>
         </w:rPr>
-        <w:t xml:space="preserve">Рисунок 1– Графік у полярних </w:t>
-      </w:r>
-      <w:proofErr w:type="spellStart"/>
-      <w:r>
-        <w:rPr>
-          <w:lang w:val="uk-UA"/>
-        </w:rPr>
-        <w:t>координатаха</w:t>
-      </w:r>
-      <w:proofErr w:type="spellEnd"/>
+        <w:t>координатах</w:t>
+      </w:r>
     </w:p>
     <w:p>
       <w:pPr>
         <w:spacing w:after="200" w:line="276" w:lineRule="auto"/>
         <w:jc w:val="center"/>
-        <w:rPr>
-          <w:lang w:val="uk-UA"/>
-        </w:rPr>
       </w:pPr>
-      <w:bookmarkStart w:id="0" w:name="_GoBack"/>
-      <w:bookmarkEnd w:id="0"/>
     </w:p>
     <w:p>
       <w:pPr>
         <w:spacing w:after="200" w:line="276" w:lineRule="auto"/>
+        <w:jc w:val="center"/>
+        <w:rPr>
+          <w:lang w:val="en-US"/>
+        </w:rPr>
+      </w:pPr>
+    </w:p>
+    <w:p>
+      <w:pPr>
+        <w:spacing w:after="200" w:line="276" w:lineRule="auto"/>
+        <w:jc w:val="center"/>
         <w:rPr>
           <w:lang w:val="uk-UA"/>
         </w:rPr>
       </w:pPr>
+      <w:r>
+        <w:lastRenderedPageBreak/>
+        <w:t xml:space="preserve">Приклад </w:t>
+      </w:r>
+      <w:proofErr w:type="spellStart"/>
+      <w:r>
+        <w:t>побудови</w:t>
+      </w:r>
+      <w:proofErr w:type="spellEnd"/>
+      <w:r>
+        <w:t xml:space="preserve"> </w:t>
+      </w:r>
+      <w:r>
+        <w:rPr>
+          <w:lang w:val="uk-UA"/>
+        </w:rPr>
+        <w:t>графіку поверхні:</w:t>
+      </w:r>
+    </w:p>
+    <w:p>
+      <w:pPr>
+        <w:pStyle w:val="a6"/>
+      </w:pPr>
+      <w:proofErr w:type="gramStart"/>
+      <w:r>
+        <w:rPr>
+          <w:b/>
+          <w:color w:val="0000FF"/>
+        </w:rPr>
+        <w:t>from</w:t>
+      </w:r>
+      <w:proofErr w:type="gramEnd"/>
+      <w:r>
+        <w:t xml:space="preserve"> mpl_toolkits</w:t>
+      </w:r>
+      <w:r>
+        <w:rPr>
+          <w:b/>
+          <w:color w:val="000080"/>
+        </w:rPr>
+        <w:t>.</w:t>
+      </w:r>
+      <w:r>
+        <w:t xml:space="preserve">mplot3d </w:t>
+      </w:r>
+      <w:r>
+        <w:rPr>
+          <w:b/>
+          <w:color w:val="0000FF"/>
+        </w:rPr>
+        <w:t>import</w:t>
+      </w:r>
+      <w:r>
+        <w:t xml:space="preserve"> Axes3D</w:t>
+      </w:r>
+    </w:p>
+    <w:p>
+      <w:pPr>
+        <w:pStyle w:val="a6"/>
+        <w:rPr>
+          <w:color w:val="000000"/>
+          <w:sz w:val="20"/>
+        </w:rPr>
+      </w:pPr>
+      <w:proofErr w:type="gramStart"/>
+      <w:r>
+        <w:rPr>
+          <w:b/>
+          <w:color w:val="0000FF"/>
+          <w:sz w:val="20"/>
+        </w:rPr>
+        <w:t>import</w:t>
+      </w:r>
+      <w:proofErr w:type="gramEnd"/>
+      <w:r>
+        <w:rPr>
+          <w:color w:val="000000"/>
+          <w:sz w:val="20"/>
+        </w:rPr>
+        <w:t xml:space="preserve"> </w:t>
+      </w:r>
+      <w:proofErr w:type="spellStart"/>
+      <w:r>
+        <w:rPr>
+          <w:color w:val="000000"/>
+          <w:sz w:val="20"/>
+        </w:rPr>
+        <w:t>matplotlib</w:t>
+      </w:r>
+      <w:r>
+        <w:rPr>
+          <w:b/>
+          <w:color w:val="000080"/>
+          <w:sz w:val="20"/>
+        </w:rPr>
+        <w:t>.</w:t>
+      </w:r>
+      <w:r>
+        <w:rPr>
+          <w:color w:val="000000"/>
+          <w:sz w:val="20"/>
+        </w:rPr>
+        <w:t>pyplot</w:t>
+      </w:r>
+      <w:proofErr w:type="spellEnd"/>
+      <w:r>
+        <w:rPr>
+          <w:color w:val="000000"/>
+          <w:sz w:val="20"/>
+        </w:rPr>
+        <w:t xml:space="preserve"> </w:t>
+      </w:r>
+      <w:r>
+        <w:rPr>
+          <w:b/>
+          <w:color w:val="0000FF"/>
+          <w:sz w:val="20"/>
+        </w:rPr>
+        <w:t>as</w:t>
+      </w:r>
+      <w:r>
+        <w:rPr>
+          <w:color w:val="000000"/>
+          <w:sz w:val="20"/>
+        </w:rPr>
+        <w:t xml:space="preserve"> </w:t>
+      </w:r>
+      <w:proofErr w:type="spellStart"/>
+      <w:r>
+        <w:rPr>
+          <w:color w:val="000000"/>
+          <w:sz w:val="20"/>
+        </w:rPr>
+        <w:t>plt</w:t>
+      </w:r>
+      <w:proofErr w:type="spellEnd"/>
+    </w:p>
+    <w:p>
+      <w:pPr>
+        <w:pStyle w:val="a6"/>
+        <w:rPr>
+          <w:color w:val="000000"/>
+          <w:sz w:val="20"/>
+        </w:rPr>
+      </w:pPr>
+      <w:proofErr w:type="gramStart"/>
+      <w:r>
+        <w:rPr>
+          <w:b/>
+          <w:color w:val="0000FF"/>
+          <w:sz w:val="20"/>
+        </w:rPr>
+        <w:t>from</w:t>
+      </w:r>
+      <w:proofErr w:type="gramEnd"/>
+      <w:r>
+        <w:rPr>
+          <w:color w:val="000000"/>
+          <w:sz w:val="20"/>
+        </w:rPr>
+        <w:t xml:space="preserve"> </w:t>
+      </w:r>
+      <w:proofErr w:type="spellStart"/>
+      <w:r>
+        <w:rPr>
+          <w:color w:val="000000"/>
+          <w:sz w:val="20"/>
+        </w:rPr>
+        <w:t>matplotlib</w:t>
+      </w:r>
+      <w:proofErr w:type="spellEnd"/>
+      <w:r>
+        <w:rPr>
+          <w:color w:val="000000"/>
+          <w:sz w:val="20"/>
+        </w:rPr>
+        <w:t xml:space="preserve"> </w:t>
+      </w:r>
+      <w:r>
+        <w:rPr>
+          <w:b/>
+          <w:color w:val="0000FF"/>
+          <w:sz w:val="20"/>
+        </w:rPr>
+        <w:t>import</w:t>
+      </w:r>
+      <w:r>
+        <w:rPr>
+          <w:color w:val="000000"/>
+          <w:sz w:val="20"/>
+        </w:rPr>
+        <w:t xml:space="preserve"> cm</w:t>
+      </w:r>
+    </w:p>
+    <w:p>
+      <w:pPr>
+        <w:pStyle w:val="a6"/>
+        <w:rPr>
+          <w:color w:val="000000"/>
+          <w:sz w:val="20"/>
+        </w:rPr>
+      </w:pPr>
+      <w:proofErr w:type="gramStart"/>
+      <w:r>
+        <w:rPr>
+          <w:b/>
+          <w:color w:val="0000FF"/>
+          <w:sz w:val="20"/>
+        </w:rPr>
+        <w:t>from</w:t>
+      </w:r>
+      <w:proofErr w:type="gramEnd"/>
+      <w:r>
+        <w:rPr>
+          <w:color w:val="000000"/>
+          <w:sz w:val="20"/>
+        </w:rPr>
+        <w:t xml:space="preserve"> </w:t>
+      </w:r>
+      <w:proofErr w:type="spellStart"/>
+      <w:r>
+        <w:rPr>
+          <w:color w:val="000000"/>
+          <w:sz w:val="20"/>
+        </w:rPr>
+        <w:t>matplotlib</w:t>
+      </w:r>
+      <w:r>
+        <w:rPr>
+          <w:b/>
+          <w:color w:val="000080"/>
+          <w:sz w:val="20"/>
+        </w:rPr>
+        <w:t>.</w:t>
+      </w:r>
+      <w:r>
+        <w:rPr>
+          <w:color w:val="000000"/>
+          <w:sz w:val="20"/>
+        </w:rPr>
+        <w:t>ticker</w:t>
+      </w:r>
+      <w:proofErr w:type="spellEnd"/>
+      <w:r>
+        <w:rPr>
+          <w:color w:val="000000"/>
+          <w:sz w:val="20"/>
+        </w:rPr>
+        <w:t xml:space="preserve"> </w:t>
+      </w:r>
+      <w:r>
+        <w:rPr>
+          <w:b/>
+          <w:color w:val="0000FF"/>
+          <w:sz w:val="20"/>
+        </w:rPr>
+        <w:t>import</w:t>
+      </w:r>
+      <w:r>
+        <w:rPr>
+          <w:color w:val="000000"/>
+          <w:sz w:val="20"/>
+        </w:rPr>
+        <w:t xml:space="preserve"> </w:t>
+      </w:r>
+      <w:proofErr w:type="spellStart"/>
+      <w:r>
+        <w:rPr>
+          <w:color w:val="000000"/>
+          <w:sz w:val="20"/>
+        </w:rPr>
+        <w:t>LinearLocator</w:t>
+      </w:r>
+      <w:proofErr w:type="spellEnd"/>
+      <w:r>
+        <w:rPr>
+          <w:b/>
+          <w:color w:val="000080"/>
+          <w:sz w:val="20"/>
+        </w:rPr>
+        <w:t>,</w:t>
+      </w:r>
+      <w:r>
+        <w:rPr>
+          <w:color w:val="000000"/>
+          <w:sz w:val="20"/>
+        </w:rPr>
+        <w:t xml:space="preserve"> </w:t>
+      </w:r>
+      <w:proofErr w:type="spellStart"/>
+      <w:r>
+        <w:rPr>
+          <w:color w:val="000000"/>
+          <w:sz w:val="20"/>
+        </w:rPr>
+        <w:t>FormatStrFormatter</w:t>
+      </w:r>
+      <w:proofErr w:type="spellEnd"/>
+    </w:p>
+    <w:p>
+      <w:pPr>
+        <w:pStyle w:val="a6"/>
+        <w:rPr>
+          <w:color w:val="000000"/>
+          <w:sz w:val="20"/>
+        </w:rPr>
+      </w:pPr>
+      <w:proofErr w:type="gramStart"/>
+      <w:r>
+        <w:rPr>
+          <w:b/>
+          <w:color w:val="0000FF"/>
+          <w:sz w:val="20"/>
+        </w:rPr>
+        <w:t>import</w:t>
+      </w:r>
+      <w:proofErr w:type="gramEnd"/>
+      <w:r>
+        <w:rPr>
+          <w:color w:val="000000"/>
+          <w:sz w:val="20"/>
+        </w:rPr>
+        <w:t xml:space="preserve"> </w:t>
+      </w:r>
+      <w:proofErr w:type="spellStart"/>
+      <w:r>
+        <w:rPr>
+          <w:color w:val="000000"/>
+          <w:sz w:val="20"/>
+        </w:rPr>
+        <w:t>numpy</w:t>
+      </w:r>
+      <w:proofErr w:type="spellEnd"/>
+      <w:r>
+        <w:rPr>
+          <w:color w:val="000000"/>
+          <w:sz w:val="20"/>
+        </w:rPr>
+        <w:t xml:space="preserve"> </w:t>
+      </w:r>
+      <w:r>
+        <w:rPr>
+          <w:b/>
+          <w:color w:val="0000FF"/>
+          <w:sz w:val="20"/>
+        </w:rPr>
+        <w:t>as</w:t>
+      </w:r>
+      <w:r>
+        <w:rPr>
+          <w:color w:val="000000"/>
+          <w:sz w:val="20"/>
+        </w:rPr>
+        <w:t xml:space="preserve"> np</w:t>
+      </w:r>
+    </w:p>
+    <w:p>
+      <w:pPr>
+        <w:pStyle w:val="a6"/>
+        <w:rPr>
+          <w:color w:val="000000"/>
+          <w:sz w:val="20"/>
+        </w:rPr>
+      </w:pPr>
+    </w:p>
+    <w:p>
+      <w:pPr>
+        <w:pStyle w:val="a6"/>
+        <w:rPr>
+          <w:color w:val="000000"/>
+          <w:sz w:val="20"/>
+        </w:rPr>
+      </w:pPr>
+    </w:p>
+    <w:p>
+      <w:pPr>
+        <w:pStyle w:val="a6"/>
+        <w:rPr>
+          <w:color w:val="000000"/>
+          <w:sz w:val="20"/>
+        </w:rPr>
+      </w:pPr>
+      <w:proofErr w:type="gramStart"/>
+      <w:r>
+        <w:rPr>
+          <w:color w:val="000000"/>
+          <w:sz w:val="20"/>
+        </w:rPr>
+        <w:t>fig</w:t>
+      </w:r>
+      <w:proofErr w:type="gramEnd"/>
+      <w:r>
+        <w:rPr>
+          <w:color w:val="000000"/>
+          <w:sz w:val="20"/>
+        </w:rPr>
+        <w:t xml:space="preserve"> </w:t>
+      </w:r>
+      <w:r>
+        <w:rPr>
+          <w:b/>
+          <w:color w:val="000080"/>
+          <w:sz w:val="20"/>
+        </w:rPr>
+        <w:t>=</w:t>
+      </w:r>
+      <w:r>
+        <w:rPr>
+          <w:color w:val="000000"/>
+          <w:sz w:val="20"/>
+        </w:rPr>
+        <w:t xml:space="preserve"> </w:t>
+      </w:r>
+      <w:proofErr w:type="spellStart"/>
+      <w:r>
+        <w:rPr>
+          <w:color w:val="000000"/>
+          <w:sz w:val="20"/>
+        </w:rPr>
+        <w:t>plt</w:t>
+      </w:r>
+      <w:r>
+        <w:rPr>
+          <w:b/>
+          <w:color w:val="000080"/>
+          <w:sz w:val="20"/>
+        </w:rPr>
+        <w:t>.</w:t>
+      </w:r>
+      <w:r>
+        <w:rPr>
+          <w:color w:val="000000"/>
+          <w:sz w:val="20"/>
+        </w:rPr>
+        <w:t>figure</w:t>
+      </w:r>
+      <w:proofErr w:type="spellEnd"/>
+      <w:r>
+        <w:rPr>
+          <w:b/>
+          <w:color w:val="000080"/>
+          <w:sz w:val="20"/>
+        </w:rPr>
+        <w:t>()</w:t>
+      </w:r>
+    </w:p>
+    <w:p>
+      <w:pPr>
+        <w:pStyle w:val="a6"/>
+        <w:rPr>
+          <w:color w:val="000000"/>
+          <w:sz w:val="20"/>
+        </w:rPr>
+      </w:pPr>
+      <w:proofErr w:type="gramStart"/>
+      <w:r>
+        <w:rPr>
+          <w:color w:val="000000"/>
+          <w:sz w:val="20"/>
+        </w:rPr>
+        <w:t>ax</w:t>
+      </w:r>
+      <w:proofErr w:type="gramEnd"/>
+      <w:r>
+        <w:rPr>
+          <w:color w:val="000000"/>
+          <w:sz w:val="20"/>
+        </w:rPr>
+        <w:t xml:space="preserve"> </w:t>
+      </w:r>
+      <w:r>
+        <w:rPr>
+          <w:b/>
+          <w:color w:val="000080"/>
+          <w:sz w:val="20"/>
+        </w:rPr>
+        <w:t>=</w:t>
+      </w:r>
+      <w:r>
+        <w:rPr>
+          <w:color w:val="000000"/>
+          <w:sz w:val="20"/>
+        </w:rPr>
+        <w:t xml:space="preserve"> </w:t>
+      </w:r>
+      <w:proofErr w:type="spellStart"/>
+      <w:r>
+        <w:rPr>
+          <w:color w:val="000000"/>
+          <w:sz w:val="20"/>
+        </w:rPr>
+        <w:t>fig</w:t>
+      </w:r>
+      <w:r>
+        <w:rPr>
+          <w:b/>
+          <w:color w:val="000080"/>
+          <w:sz w:val="20"/>
+        </w:rPr>
+        <w:t>.</w:t>
+      </w:r>
+      <w:r>
+        <w:rPr>
+          <w:color w:val="000000"/>
+          <w:sz w:val="20"/>
+        </w:rPr>
+        <w:t>gca</w:t>
+      </w:r>
+      <w:proofErr w:type="spellEnd"/>
+      <w:r>
+        <w:rPr>
+          <w:b/>
+          <w:color w:val="000080"/>
+          <w:sz w:val="20"/>
+        </w:rPr>
+        <w:t>(</w:t>
+      </w:r>
+      <w:r>
+        <w:rPr>
+          <w:color w:val="000000"/>
+          <w:sz w:val="20"/>
+        </w:rPr>
+        <w:t>projection</w:t>
+      </w:r>
+      <w:r>
+        <w:rPr>
+          <w:b/>
+          <w:color w:val="000080"/>
+          <w:sz w:val="20"/>
+        </w:rPr>
+        <w:t>=</w:t>
+      </w:r>
+      <w:r>
+        <w:rPr>
+          <w:color w:val="808080"/>
+          <w:sz w:val="20"/>
+        </w:rPr>
+        <w:t>'3d'</w:t>
+      </w:r>
+      <w:r>
+        <w:rPr>
+          <w:b/>
+          <w:color w:val="000080"/>
+          <w:sz w:val="20"/>
+        </w:rPr>
+        <w:t>)</w:t>
+      </w:r>
+    </w:p>
+    <w:p>
+      <w:pPr>
+        <w:pStyle w:val="a6"/>
+        <w:rPr>
+          <w:color w:val="000000"/>
+          <w:sz w:val="20"/>
+        </w:rPr>
+      </w:pPr>
+    </w:p>
+    <w:p>
+      <w:pPr>
+        <w:pStyle w:val="a6"/>
+        <w:rPr>
+          <w:color w:val="000000"/>
+          <w:sz w:val="20"/>
+        </w:rPr>
+      </w:pPr>
+      <w:proofErr w:type="gramStart"/>
+      <w:r>
+        <w:rPr>
+          <w:color w:val="008000"/>
+          <w:sz w:val="20"/>
+        </w:rPr>
+        <w:t># Make data.</w:t>
+      </w:r>
+      <w:proofErr w:type="gramEnd"/>
+    </w:p>
+    <w:p>
+      <w:pPr>
+        <w:pStyle w:val="a6"/>
+        <w:rPr>
+          <w:color w:val="000000"/>
+          <w:sz w:val="20"/>
+        </w:rPr>
+      </w:pPr>
+      <w:r>
+        <w:rPr>
+          <w:color w:val="000000"/>
+          <w:sz w:val="20"/>
+        </w:rPr>
+        <w:t xml:space="preserve">X </w:t>
+      </w:r>
+      <w:r>
+        <w:rPr>
+          <w:b/>
+          <w:color w:val="000080"/>
+          <w:sz w:val="20"/>
+        </w:rPr>
+        <w:t>=</w:t>
+      </w:r>
+      <w:r>
+        <w:rPr>
+          <w:color w:val="000000"/>
+          <w:sz w:val="20"/>
+        </w:rPr>
+        <w:t xml:space="preserve"> </w:t>
+      </w:r>
+      <w:proofErr w:type="spellStart"/>
+      <w:proofErr w:type="gramStart"/>
+      <w:r>
+        <w:rPr>
+          <w:color w:val="000000"/>
+          <w:sz w:val="20"/>
+        </w:rPr>
+        <w:t>np</w:t>
+      </w:r>
+      <w:r>
+        <w:rPr>
+          <w:b/>
+          <w:color w:val="000080"/>
+          <w:sz w:val="20"/>
+        </w:rPr>
+        <w:t>.</w:t>
+      </w:r>
+      <w:r>
+        <w:rPr>
+          <w:color w:val="000000"/>
+          <w:sz w:val="20"/>
+        </w:rPr>
+        <w:t>arange</w:t>
+      </w:r>
+      <w:proofErr w:type="spellEnd"/>
+      <w:r>
+        <w:rPr>
+          <w:b/>
+          <w:color w:val="000080"/>
+          <w:sz w:val="20"/>
+        </w:rPr>
+        <w:t>(</w:t>
+      </w:r>
+      <w:proofErr w:type="gramEnd"/>
+      <w:r>
+        <w:rPr>
+          <w:b/>
+          <w:color w:val="000080"/>
+          <w:sz w:val="20"/>
+        </w:rPr>
+        <w:t>-</w:t>
+      </w:r>
+      <w:r>
+        <w:rPr>
+          <w:color w:val="FF0000"/>
+          <w:sz w:val="20"/>
+        </w:rPr>
+        <w:t>5</w:t>
+      </w:r>
+      <w:r>
+        <w:rPr>
+          <w:b/>
+          <w:color w:val="000080"/>
+          <w:sz w:val="20"/>
+        </w:rPr>
+        <w:t>,</w:t>
+      </w:r>
+      <w:r>
+        <w:rPr>
+          <w:color w:val="000000"/>
+          <w:sz w:val="20"/>
+        </w:rPr>
+        <w:t xml:space="preserve"> </w:t>
+      </w:r>
+      <w:r>
+        <w:rPr>
+          <w:color w:val="FF0000"/>
+          <w:sz w:val="20"/>
+        </w:rPr>
+        <w:t>5</w:t>
+      </w:r>
+      <w:r>
+        <w:rPr>
+          <w:b/>
+          <w:color w:val="000080"/>
+          <w:sz w:val="20"/>
+        </w:rPr>
+        <w:t>,</w:t>
+      </w:r>
+      <w:r>
+        <w:rPr>
+          <w:color w:val="000000"/>
+          <w:sz w:val="20"/>
+        </w:rPr>
+        <w:t xml:space="preserve"> </w:t>
+      </w:r>
+      <w:r>
+        <w:rPr>
+          <w:color w:val="FF0000"/>
+          <w:sz w:val="20"/>
+        </w:rPr>
+        <w:t>0.25</w:t>
+      </w:r>
+      <w:r>
+        <w:rPr>
+          <w:b/>
+          <w:color w:val="000080"/>
+          <w:sz w:val="20"/>
+        </w:rPr>
+        <w:t>)</w:t>
+      </w:r>
+    </w:p>
+    <w:p>
+      <w:pPr>
+        <w:pStyle w:val="a6"/>
+        <w:rPr>
+          <w:color w:val="000000"/>
+          <w:sz w:val="20"/>
+        </w:rPr>
+      </w:pPr>
+      <w:r>
+        <w:rPr>
+          <w:color w:val="000000"/>
+          <w:sz w:val="20"/>
+        </w:rPr>
+        <w:t xml:space="preserve">Y </w:t>
+      </w:r>
+      <w:r>
+        <w:rPr>
+          <w:b/>
+          <w:color w:val="000080"/>
+          <w:sz w:val="20"/>
+        </w:rPr>
+        <w:t>=</w:t>
+      </w:r>
+      <w:r>
+        <w:rPr>
+          <w:color w:val="000000"/>
+          <w:sz w:val="20"/>
+        </w:rPr>
+        <w:t xml:space="preserve"> </w:t>
+      </w:r>
+      <w:proofErr w:type="spellStart"/>
+      <w:proofErr w:type="gramStart"/>
+      <w:r>
+        <w:rPr>
+          <w:color w:val="000000"/>
+          <w:sz w:val="20"/>
+        </w:rPr>
+        <w:t>np</w:t>
+      </w:r>
+      <w:r>
+        <w:rPr>
+          <w:b/>
+          <w:color w:val="000080"/>
+          <w:sz w:val="20"/>
+        </w:rPr>
+        <w:t>.</w:t>
+      </w:r>
+      <w:r>
+        <w:rPr>
+          <w:color w:val="000000"/>
+          <w:sz w:val="20"/>
+        </w:rPr>
+        <w:t>arange</w:t>
+      </w:r>
+      <w:proofErr w:type="spellEnd"/>
+      <w:r>
+        <w:rPr>
+          <w:b/>
+          <w:color w:val="000080"/>
+          <w:sz w:val="20"/>
+        </w:rPr>
+        <w:t>(</w:t>
+      </w:r>
+      <w:proofErr w:type="gramEnd"/>
+      <w:r>
+        <w:rPr>
+          <w:b/>
+          <w:color w:val="000080"/>
+          <w:sz w:val="20"/>
+        </w:rPr>
+        <w:t>-</w:t>
+      </w:r>
+      <w:r>
+        <w:rPr>
+          <w:color w:val="FF0000"/>
+          <w:sz w:val="20"/>
+        </w:rPr>
+        <w:t>5</w:t>
+      </w:r>
+      <w:r>
+        <w:rPr>
+          <w:b/>
+          <w:color w:val="000080"/>
+          <w:sz w:val="20"/>
+        </w:rPr>
+        <w:t>,</w:t>
+      </w:r>
+      <w:r>
+        <w:rPr>
+          <w:color w:val="000000"/>
+          <w:sz w:val="20"/>
+        </w:rPr>
+        <w:t xml:space="preserve"> </w:t>
+      </w:r>
+      <w:r>
+        <w:rPr>
+          <w:color w:val="FF0000"/>
+          <w:sz w:val="20"/>
+        </w:rPr>
+        <w:t>5</w:t>
+      </w:r>
+      <w:r>
+        <w:rPr>
+          <w:b/>
+          <w:color w:val="000080"/>
+          <w:sz w:val="20"/>
+        </w:rPr>
+        <w:t>,</w:t>
+      </w:r>
+      <w:r>
+        <w:rPr>
+          <w:color w:val="000000"/>
+          <w:sz w:val="20"/>
+        </w:rPr>
+        <w:t xml:space="preserve"> </w:t>
+      </w:r>
+      <w:r>
+        <w:rPr>
+          <w:color w:val="FF0000"/>
+          <w:sz w:val="20"/>
+        </w:rPr>
+        <w:t>0.25</w:t>
+      </w:r>
+      <w:r>
+        <w:rPr>
+          <w:b/>
+          <w:color w:val="000080"/>
+          <w:sz w:val="20"/>
+        </w:rPr>
+        <w:t>)</w:t>
+      </w:r>
+    </w:p>
+    <w:p>
+      <w:pPr>
+        <w:pStyle w:val="a6"/>
+        <w:rPr>
+          <w:color w:val="000000"/>
+          <w:sz w:val="20"/>
+        </w:rPr>
+      </w:pPr>
+      <w:r>
+        <w:rPr>
+          <w:color w:val="000000"/>
+          <w:sz w:val="20"/>
+        </w:rPr>
+        <w:t>X</w:t>
+      </w:r>
+      <w:r>
+        <w:rPr>
+          <w:b/>
+          <w:color w:val="000080"/>
+          <w:sz w:val="20"/>
+        </w:rPr>
+        <w:t>,</w:t>
+      </w:r>
+      <w:r>
+        <w:rPr>
+          <w:color w:val="000000"/>
+          <w:sz w:val="20"/>
+        </w:rPr>
+        <w:t xml:space="preserve"> Y </w:t>
+      </w:r>
+      <w:r>
+        <w:rPr>
+          <w:b/>
+          <w:color w:val="000080"/>
+          <w:sz w:val="20"/>
+        </w:rPr>
+        <w:t>=</w:t>
+      </w:r>
+      <w:r>
+        <w:rPr>
+          <w:color w:val="000000"/>
+          <w:sz w:val="20"/>
+        </w:rPr>
+        <w:t xml:space="preserve"> </w:t>
+      </w:r>
+      <w:proofErr w:type="spellStart"/>
+      <w:r>
+        <w:rPr>
+          <w:color w:val="000000"/>
+          <w:sz w:val="20"/>
+        </w:rPr>
+        <w:t>np</w:t>
+      </w:r>
+      <w:r>
+        <w:rPr>
+          <w:b/>
+          <w:color w:val="000080"/>
+          <w:sz w:val="20"/>
+        </w:rPr>
+        <w:t>.</w:t>
+      </w:r>
+      <w:r>
+        <w:rPr>
+          <w:color w:val="000000"/>
+          <w:sz w:val="20"/>
+        </w:rPr>
+        <w:t>meshgrid</w:t>
+      </w:r>
+      <w:proofErr w:type="spellEnd"/>
+      <w:r>
+        <w:rPr>
+          <w:b/>
+          <w:color w:val="000080"/>
+          <w:sz w:val="20"/>
+        </w:rPr>
+        <w:t>(</w:t>
+      </w:r>
+      <w:r>
+        <w:rPr>
+          <w:color w:val="000000"/>
+          <w:sz w:val="20"/>
+        </w:rPr>
+        <w:t>X</w:t>
+      </w:r>
+      <w:r>
+        <w:rPr>
+          <w:b/>
+          <w:color w:val="000080"/>
+          <w:sz w:val="20"/>
+        </w:rPr>
+        <w:t>,</w:t>
+      </w:r>
+      <w:r>
+        <w:rPr>
+          <w:color w:val="000000"/>
+          <w:sz w:val="20"/>
+        </w:rPr>
+        <w:t xml:space="preserve"> Y</w:t>
+      </w:r>
+      <w:r>
+        <w:rPr>
+          <w:b/>
+          <w:color w:val="000080"/>
+          <w:sz w:val="20"/>
+        </w:rPr>
+        <w:t>)</w:t>
+      </w:r>
+    </w:p>
+    <w:p>
+      <w:pPr>
+        <w:pStyle w:val="a6"/>
+        <w:rPr>
+          <w:color w:val="000000"/>
+          <w:sz w:val="20"/>
+        </w:rPr>
+      </w:pPr>
+      <w:r>
+        <w:rPr>
+          <w:color w:val="000000"/>
+          <w:sz w:val="20"/>
+        </w:rPr>
+        <w:t xml:space="preserve">R </w:t>
+      </w:r>
+      <w:r>
+        <w:rPr>
+          <w:b/>
+          <w:color w:val="000080"/>
+          <w:sz w:val="20"/>
+        </w:rPr>
+        <w:t>=</w:t>
+      </w:r>
+      <w:r>
+        <w:rPr>
+          <w:color w:val="000000"/>
+          <w:sz w:val="20"/>
+        </w:rPr>
+        <w:t xml:space="preserve"> </w:t>
+      </w:r>
+      <w:proofErr w:type="spellStart"/>
+      <w:r>
+        <w:rPr>
+          <w:color w:val="000000"/>
+          <w:sz w:val="20"/>
+        </w:rPr>
+        <w:t>np</w:t>
+      </w:r>
+      <w:r>
+        <w:rPr>
+          <w:b/>
+          <w:color w:val="000080"/>
+          <w:sz w:val="20"/>
+        </w:rPr>
+        <w:t>.</w:t>
+      </w:r>
+      <w:r>
+        <w:rPr>
+          <w:color w:val="000000"/>
+          <w:sz w:val="20"/>
+        </w:rPr>
+        <w:t>sqrt</w:t>
+      </w:r>
+      <w:proofErr w:type="spellEnd"/>
+      <w:r>
+        <w:rPr>
+          <w:b/>
+          <w:color w:val="000080"/>
+          <w:sz w:val="20"/>
+        </w:rPr>
+        <w:t>(</w:t>
+      </w:r>
+      <w:r>
+        <w:rPr>
+          <w:color w:val="000000"/>
+          <w:sz w:val="20"/>
+        </w:rPr>
+        <w:t>X</w:t>
+      </w:r>
+      <w:r>
+        <w:rPr>
+          <w:b/>
+          <w:color w:val="000080"/>
+          <w:sz w:val="20"/>
+        </w:rPr>
+        <w:t>**</w:t>
+      </w:r>
+      <w:r>
+        <w:rPr>
+          <w:color w:val="FF0000"/>
+          <w:sz w:val="20"/>
+        </w:rPr>
+        <w:t>2</w:t>
+      </w:r>
+      <w:r>
+        <w:rPr>
+          <w:color w:val="000000"/>
+          <w:sz w:val="20"/>
+        </w:rPr>
+        <w:t xml:space="preserve"> </w:t>
+      </w:r>
+      <w:r>
+        <w:rPr>
+          <w:b/>
+          <w:color w:val="000080"/>
+          <w:sz w:val="20"/>
+        </w:rPr>
+        <w:t>+</w:t>
+      </w:r>
+      <w:r>
+        <w:rPr>
+          <w:color w:val="000000"/>
+          <w:sz w:val="20"/>
+        </w:rPr>
+        <w:t xml:space="preserve"> Y</w:t>
+      </w:r>
+      <w:r>
+        <w:rPr>
+          <w:b/>
+          <w:color w:val="000080"/>
+          <w:sz w:val="20"/>
+        </w:rPr>
+        <w:t>**</w:t>
+      </w:r>
+      <w:r>
+        <w:rPr>
+          <w:color w:val="FF0000"/>
+          <w:sz w:val="20"/>
+        </w:rPr>
+        <w:t>2</w:t>
+      </w:r>
+      <w:r>
+        <w:rPr>
+          <w:b/>
+          <w:color w:val="000080"/>
+          <w:sz w:val="20"/>
+        </w:rPr>
+        <w:t>)</w:t>
+      </w:r>
+    </w:p>
+    <w:p>
+      <w:pPr>
+        <w:pStyle w:val="a6"/>
+        <w:rPr>
+          <w:color w:val="000000"/>
+          <w:sz w:val="20"/>
+        </w:rPr>
+      </w:pPr>
+      <w:r>
+        <w:rPr>
+          <w:color w:val="000000"/>
+          <w:sz w:val="20"/>
+        </w:rPr>
+        <w:t xml:space="preserve">Z </w:t>
+      </w:r>
+      <w:r>
+        <w:rPr>
+          <w:b/>
+          <w:color w:val="000080"/>
+          <w:sz w:val="20"/>
+        </w:rPr>
+        <w:t>=</w:t>
+      </w:r>
+      <w:r>
+        <w:rPr>
+          <w:color w:val="000000"/>
+          <w:sz w:val="20"/>
+        </w:rPr>
+        <w:t xml:space="preserve"> </w:t>
+      </w:r>
+      <w:proofErr w:type="spellStart"/>
+      <w:r>
+        <w:rPr>
+          <w:color w:val="000000"/>
+          <w:sz w:val="20"/>
+        </w:rPr>
+        <w:t>np</w:t>
+      </w:r>
+      <w:r>
+        <w:rPr>
+          <w:b/>
+          <w:color w:val="000080"/>
+          <w:sz w:val="20"/>
+        </w:rPr>
+        <w:t>.</w:t>
+      </w:r>
+      <w:r>
+        <w:rPr>
+          <w:color w:val="000000"/>
+          <w:sz w:val="20"/>
+        </w:rPr>
+        <w:t>sin</w:t>
+      </w:r>
+      <w:proofErr w:type="spellEnd"/>
+      <w:r>
+        <w:rPr>
+          <w:b/>
+          <w:color w:val="000080"/>
+          <w:sz w:val="20"/>
+        </w:rPr>
+        <w:t>(</w:t>
+      </w:r>
+      <w:r>
+        <w:rPr>
+          <w:color w:val="000000"/>
+          <w:sz w:val="20"/>
+        </w:rPr>
+        <w:t>R</w:t>
+      </w:r>
+      <w:r>
+        <w:rPr>
+          <w:b/>
+          <w:color w:val="000080"/>
+          <w:sz w:val="20"/>
+        </w:rPr>
+        <w:t>)</w:t>
+      </w:r>
+    </w:p>
+    <w:p>
+      <w:pPr>
+        <w:pStyle w:val="a6"/>
+        <w:rPr>
+          <w:color w:val="000000"/>
+          <w:sz w:val="20"/>
+        </w:rPr>
+      </w:pPr>
+    </w:p>
+    <w:p>
+      <w:pPr>
+        <w:pStyle w:val="a6"/>
+        <w:rPr>
+          <w:color w:val="000000"/>
+          <w:sz w:val="20"/>
+        </w:rPr>
+      </w:pPr>
+      <w:r>
+        <w:rPr>
+          <w:color w:val="008000"/>
+          <w:sz w:val="20"/>
+        </w:rPr>
+        <w:t># Plot the surface.</w:t>
+      </w:r>
+    </w:p>
+    <w:p>
+      <w:pPr>
+        <w:pStyle w:val="a6"/>
+        <w:rPr>
+          <w:color w:val="000000"/>
+          <w:sz w:val="20"/>
+        </w:rPr>
+      </w:pPr>
+      <w:proofErr w:type="gramStart"/>
+      <w:r>
+        <w:rPr>
+          <w:color w:val="000000"/>
+          <w:sz w:val="20"/>
+        </w:rPr>
+        <w:t>surf</w:t>
+      </w:r>
+      <w:proofErr w:type="gramEnd"/>
+      <w:r>
+        <w:rPr>
+          <w:color w:val="000000"/>
+          <w:sz w:val="20"/>
+        </w:rPr>
+        <w:t xml:space="preserve"> </w:t>
+      </w:r>
+      <w:r>
+        <w:rPr>
+          <w:b/>
+          <w:color w:val="000080"/>
+          <w:sz w:val="20"/>
+        </w:rPr>
+        <w:t>=</w:t>
+      </w:r>
+      <w:r>
+        <w:rPr>
+          <w:color w:val="000000"/>
+          <w:sz w:val="20"/>
+        </w:rPr>
+        <w:t xml:space="preserve"> </w:t>
+      </w:r>
+      <w:proofErr w:type="spellStart"/>
+      <w:r>
+        <w:rPr>
+          <w:color w:val="000000"/>
+          <w:sz w:val="20"/>
+        </w:rPr>
+        <w:t>ax</w:t>
+      </w:r>
+      <w:r>
+        <w:rPr>
+          <w:b/>
+          <w:color w:val="000080"/>
+          <w:sz w:val="20"/>
+        </w:rPr>
+        <w:t>.</w:t>
+      </w:r>
+      <w:r>
+        <w:rPr>
+          <w:color w:val="000000"/>
+          <w:sz w:val="20"/>
+        </w:rPr>
+        <w:t>plot_surface</w:t>
+      </w:r>
+      <w:proofErr w:type="spellEnd"/>
+      <w:r>
+        <w:rPr>
+          <w:b/>
+          <w:color w:val="000080"/>
+          <w:sz w:val="20"/>
+        </w:rPr>
+        <w:t>(</w:t>
+      </w:r>
+      <w:r>
+        <w:rPr>
+          <w:color w:val="000000"/>
+          <w:sz w:val="20"/>
+        </w:rPr>
+        <w:t>X</w:t>
+      </w:r>
+      <w:r>
+        <w:rPr>
+          <w:b/>
+          <w:color w:val="000080"/>
+          <w:sz w:val="20"/>
+        </w:rPr>
+        <w:t>,</w:t>
+      </w:r>
+      <w:r>
+        <w:rPr>
+          <w:color w:val="000000"/>
+          <w:sz w:val="20"/>
+        </w:rPr>
+        <w:t xml:space="preserve"> Y</w:t>
+      </w:r>
+      <w:r>
+        <w:rPr>
+          <w:b/>
+          <w:color w:val="000080"/>
+          <w:sz w:val="20"/>
+        </w:rPr>
+        <w:t>,</w:t>
+      </w:r>
+      <w:r>
+        <w:rPr>
+          <w:color w:val="000000"/>
+          <w:sz w:val="20"/>
+        </w:rPr>
+        <w:t xml:space="preserve"> Z</w:t>
+      </w:r>
+      <w:r>
+        <w:rPr>
+          <w:b/>
+          <w:color w:val="000080"/>
+          <w:sz w:val="20"/>
+        </w:rPr>
+        <w:t>,</w:t>
+      </w:r>
+      <w:r>
+        <w:rPr>
+          <w:color w:val="000000"/>
+          <w:sz w:val="20"/>
+        </w:rPr>
+        <w:t xml:space="preserve"> </w:t>
+      </w:r>
+      <w:proofErr w:type="spellStart"/>
+      <w:r>
+        <w:rPr>
+          <w:color w:val="000000"/>
+          <w:sz w:val="20"/>
+        </w:rPr>
+        <w:t>cmap</w:t>
+      </w:r>
+      <w:proofErr w:type="spellEnd"/>
+      <w:r>
+        <w:rPr>
+          <w:b/>
+          <w:color w:val="000080"/>
+          <w:sz w:val="20"/>
+        </w:rPr>
+        <w:t>=</w:t>
+      </w:r>
+      <w:proofErr w:type="spellStart"/>
+      <w:r>
+        <w:rPr>
+          <w:color w:val="000000"/>
+          <w:sz w:val="20"/>
+        </w:rPr>
+        <w:t>cm</w:t>
+      </w:r>
+      <w:r>
+        <w:rPr>
+          <w:b/>
+          <w:color w:val="000080"/>
+          <w:sz w:val="20"/>
+        </w:rPr>
+        <w:t>.</w:t>
+      </w:r>
+      <w:r>
+        <w:rPr>
+          <w:color w:val="000000"/>
+          <w:sz w:val="20"/>
+        </w:rPr>
+        <w:t>coolwarm</w:t>
+      </w:r>
+      <w:proofErr w:type="spellEnd"/>
+      <w:r>
+        <w:rPr>
+          <w:b/>
+          <w:color w:val="000080"/>
+          <w:sz w:val="20"/>
+        </w:rPr>
+        <w:t>,</w:t>
+      </w:r>
+    </w:p>
+    <w:p>
+      <w:pPr>
+        <w:pStyle w:val="a6"/>
+        <w:rPr>
+          <w:color w:val="000000"/>
+          <w:sz w:val="20"/>
+        </w:rPr>
+      </w:pPr>
+      <w:r>
+        <w:rPr>
+          <w:color w:val="000000"/>
+          <w:sz w:val="20"/>
+        </w:rPr>
+        <w:t xml:space="preserve">                       </w:t>
+      </w:r>
+      <w:proofErr w:type="gramStart"/>
+      <w:r>
+        <w:rPr>
+          <w:color w:val="000000"/>
+          <w:sz w:val="20"/>
+        </w:rPr>
+        <w:t>linewidth</w:t>
+      </w:r>
+      <w:r>
+        <w:rPr>
+          <w:b/>
+          <w:color w:val="000080"/>
+          <w:sz w:val="20"/>
+        </w:rPr>
+        <w:t>=</w:t>
+      </w:r>
+      <w:proofErr w:type="gramEnd"/>
+      <w:r>
+        <w:rPr>
+          <w:color w:val="FF0000"/>
+          <w:sz w:val="20"/>
+        </w:rPr>
+        <w:t>0</w:t>
+      </w:r>
+      <w:r>
+        <w:rPr>
+          <w:b/>
+          <w:color w:val="000080"/>
+          <w:sz w:val="20"/>
+        </w:rPr>
+        <w:t>,</w:t>
+      </w:r>
+      <w:r>
+        <w:rPr>
+          <w:color w:val="000000"/>
+          <w:sz w:val="20"/>
+        </w:rPr>
+        <w:t xml:space="preserve"> </w:t>
+      </w:r>
+      <w:proofErr w:type="spellStart"/>
+      <w:r>
+        <w:rPr>
+          <w:color w:val="000000"/>
+          <w:sz w:val="20"/>
+        </w:rPr>
+        <w:t>antialiased</w:t>
+      </w:r>
+      <w:proofErr w:type="spellEnd"/>
+      <w:r>
+        <w:rPr>
+          <w:b/>
+          <w:color w:val="000080"/>
+          <w:sz w:val="20"/>
+        </w:rPr>
+        <w:t>=</w:t>
+      </w:r>
+      <w:r>
+        <w:rPr>
+          <w:b/>
+          <w:color w:val="0000FF"/>
+          <w:sz w:val="20"/>
+        </w:rPr>
+        <w:t>False</w:t>
+      </w:r>
+      <w:r>
+        <w:rPr>
+          <w:b/>
+          <w:color w:val="000080"/>
+          <w:sz w:val="20"/>
+        </w:rPr>
+        <w:t>)</w:t>
+      </w:r>
+    </w:p>
+    <w:p>
+      <w:pPr>
+        <w:pStyle w:val="a6"/>
+        <w:rPr>
+          <w:color w:val="000000"/>
+          <w:sz w:val="20"/>
+        </w:rPr>
+      </w:pPr>
+    </w:p>
+    <w:p>
+      <w:pPr>
+        <w:pStyle w:val="a6"/>
+        <w:rPr>
+          <w:color w:val="000000"/>
+          <w:sz w:val="20"/>
+        </w:rPr>
+      </w:pPr>
+      <w:r>
+        <w:rPr>
+          <w:color w:val="008000"/>
+          <w:sz w:val="20"/>
+        </w:rPr>
+        <w:t># Customize the z axis.</w:t>
+      </w:r>
+    </w:p>
+    <w:p>
+      <w:pPr>
+        <w:pStyle w:val="a6"/>
+        <w:rPr>
+          <w:color w:val="000000"/>
+          <w:sz w:val="20"/>
+        </w:rPr>
+      </w:pPr>
+      <w:proofErr w:type="spellStart"/>
+      <w:r>
+        <w:rPr>
+          <w:color w:val="000000"/>
+          <w:sz w:val="20"/>
+        </w:rPr>
+        <w:t>ax</w:t>
+      </w:r>
+      <w:r>
+        <w:rPr>
+          <w:b/>
+          <w:color w:val="000080"/>
+          <w:sz w:val="20"/>
+        </w:rPr>
+        <w:t>.</w:t>
+      </w:r>
+      <w:r>
+        <w:rPr>
+          <w:color w:val="000000"/>
+          <w:sz w:val="20"/>
+        </w:rPr>
+        <w:t>set_</w:t>
+      </w:r>
+      <w:proofErr w:type="gramStart"/>
+      <w:r>
+        <w:rPr>
+          <w:color w:val="000000"/>
+          <w:sz w:val="20"/>
+        </w:rPr>
+        <w:t>zlim</w:t>
+      </w:r>
+      <w:proofErr w:type="spellEnd"/>
+      <w:r>
+        <w:rPr>
+          <w:b/>
+          <w:color w:val="000080"/>
+          <w:sz w:val="20"/>
+        </w:rPr>
+        <w:t>(</w:t>
+      </w:r>
+      <w:proofErr w:type="gramEnd"/>
+      <w:r>
+        <w:rPr>
+          <w:b/>
+          <w:color w:val="000080"/>
+          <w:sz w:val="20"/>
+        </w:rPr>
+        <w:t>-</w:t>
+      </w:r>
+      <w:r>
+        <w:rPr>
+          <w:color w:val="FF0000"/>
+          <w:sz w:val="20"/>
+        </w:rPr>
+        <w:t>1.01</w:t>
+      </w:r>
+      <w:r>
+        <w:rPr>
+          <w:b/>
+          <w:color w:val="000080"/>
+          <w:sz w:val="20"/>
+        </w:rPr>
+        <w:t>,</w:t>
+      </w:r>
+      <w:r>
+        <w:rPr>
+          <w:color w:val="000000"/>
+          <w:sz w:val="20"/>
+        </w:rPr>
+        <w:t xml:space="preserve"> </w:t>
+      </w:r>
+      <w:r>
+        <w:rPr>
+          <w:color w:val="FF0000"/>
+          <w:sz w:val="20"/>
+        </w:rPr>
+        <w:t>1.01</w:t>
+      </w:r>
+      <w:r>
+        <w:rPr>
+          <w:b/>
+          <w:color w:val="000080"/>
+          <w:sz w:val="20"/>
+        </w:rPr>
+        <w:t>)</w:t>
+      </w:r>
+    </w:p>
+    <w:p>
+      <w:pPr>
+        <w:pStyle w:val="a6"/>
+        <w:rPr>
+          <w:color w:val="000000"/>
+          <w:sz w:val="20"/>
+        </w:rPr>
+      </w:pPr>
+      <w:proofErr w:type="spellStart"/>
+      <w:r>
+        <w:rPr>
+          <w:color w:val="000000"/>
+          <w:sz w:val="20"/>
+        </w:rPr>
+        <w:t>ax</w:t>
+      </w:r>
+      <w:r>
+        <w:rPr>
+          <w:b/>
+          <w:color w:val="000080"/>
+          <w:sz w:val="20"/>
+        </w:rPr>
+        <w:t>.</w:t>
+      </w:r>
+      <w:r>
+        <w:rPr>
+          <w:color w:val="000000"/>
+          <w:sz w:val="20"/>
+        </w:rPr>
+        <w:t>zaxis</w:t>
+      </w:r>
+      <w:r>
+        <w:rPr>
+          <w:b/>
+          <w:color w:val="000080"/>
+          <w:sz w:val="20"/>
+        </w:rPr>
+        <w:t>.</w:t>
+      </w:r>
+      <w:r>
+        <w:rPr>
+          <w:color w:val="000000"/>
+          <w:sz w:val="20"/>
+        </w:rPr>
+        <w:t>set_major_</w:t>
+      </w:r>
+      <w:proofErr w:type="gramStart"/>
+      <w:r>
+        <w:rPr>
+          <w:color w:val="000000"/>
+          <w:sz w:val="20"/>
+        </w:rPr>
+        <w:t>locator</w:t>
+      </w:r>
+      <w:proofErr w:type="spellEnd"/>
+      <w:r>
+        <w:rPr>
+          <w:b/>
+          <w:color w:val="000080"/>
+          <w:sz w:val="20"/>
+        </w:rPr>
+        <w:t>(</w:t>
+      </w:r>
+      <w:proofErr w:type="spellStart"/>
+      <w:proofErr w:type="gramEnd"/>
+      <w:r>
+        <w:rPr>
+          <w:color w:val="000000"/>
+          <w:sz w:val="20"/>
+        </w:rPr>
+        <w:t>LinearLocator</w:t>
+      </w:r>
+      <w:proofErr w:type="spellEnd"/>
+      <w:r>
+        <w:rPr>
+          <w:b/>
+          <w:color w:val="000080"/>
+          <w:sz w:val="20"/>
+        </w:rPr>
+        <w:t>(</w:t>
+      </w:r>
+      <w:r>
+        <w:rPr>
+          <w:color w:val="FF0000"/>
+          <w:sz w:val="20"/>
+        </w:rPr>
+        <w:t>10</w:t>
+      </w:r>
+      <w:r>
+        <w:rPr>
+          <w:b/>
+          <w:color w:val="000080"/>
+          <w:sz w:val="20"/>
+        </w:rPr>
+        <w:t>))</w:t>
+      </w:r>
+    </w:p>
+    <w:p>
+      <w:pPr>
+        <w:pStyle w:val="a6"/>
+        <w:rPr>
+          <w:color w:val="000000"/>
+          <w:sz w:val="20"/>
+        </w:rPr>
+      </w:pPr>
+      <w:proofErr w:type="spellStart"/>
+      <w:r>
+        <w:rPr>
+          <w:color w:val="000000"/>
+          <w:sz w:val="20"/>
+        </w:rPr>
+        <w:t>ax</w:t>
+      </w:r>
+      <w:r>
+        <w:rPr>
+          <w:b/>
+          <w:color w:val="000080"/>
+          <w:sz w:val="20"/>
+        </w:rPr>
+        <w:t>.</w:t>
+      </w:r>
+      <w:r>
+        <w:rPr>
+          <w:color w:val="000000"/>
+          <w:sz w:val="20"/>
+        </w:rPr>
+        <w:t>zaxis</w:t>
+      </w:r>
+      <w:r>
+        <w:rPr>
+          <w:b/>
+          <w:color w:val="000080"/>
+          <w:sz w:val="20"/>
+        </w:rPr>
+        <w:t>.</w:t>
+      </w:r>
+      <w:r>
+        <w:rPr>
+          <w:color w:val="000000"/>
+          <w:sz w:val="20"/>
+        </w:rPr>
+        <w:t>set_major_</w:t>
+      </w:r>
+      <w:proofErr w:type="gramStart"/>
+      <w:r>
+        <w:rPr>
+          <w:color w:val="000000"/>
+          <w:sz w:val="20"/>
+        </w:rPr>
+        <w:t>formatter</w:t>
+      </w:r>
+      <w:proofErr w:type="spellEnd"/>
+      <w:r>
+        <w:rPr>
+          <w:b/>
+          <w:color w:val="000080"/>
+          <w:sz w:val="20"/>
+        </w:rPr>
+        <w:t>(</w:t>
+      </w:r>
+      <w:proofErr w:type="spellStart"/>
+      <w:proofErr w:type="gramEnd"/>
+      <w:r>
+        <w:rPr>
+          <w:color w:val="000000"/>
+          <w:sz w:val="20"/>
+        </w:rPr>
+        <w:t>FormatStrFormatter</w:t>
+      </w:r>
+      <w:proofErr w:type="spellEnd"/>
+      <w:r>
+        <w:rPr>
+          <w:b/>
+          <w:color w:val="000080"/>
+          <w:sz w:val="20"/>
+        </w:rPr>
+        <w:t>(</w:t>
+      </w:r>
+      <w:r>
+        <w:rPr>
+          <w:color w:val="808080"/>
+          <w:sz w:val="20"/>
+        </w:rPr>
+        <w:t>'%.02f'</w:t>
+      </w:r>
+      <w:r>
+        <w:rPr>
+          <w:b/>
+          <w:color w:val="000080"/>
+          <w:sz w:val="20"/>
+        </w:rPr>
+        <w:t>))</w:t>
+      </w:r>
+    </w:p>
+    <w:p>
+      <w:pPr>
+        <w:pStyle w:val="a6"/>
+        <w:rPr>
+          <w:color w:val="000000"/>
+          <w:sz w:val="20"/>
+        </w:rPr>
+      </w:pPr>
+    </w:p>
+    <w:p>
+      <w:pPr>
+        <w:pStyle w:val="a6"/>
+        <w:rPr>
+          <w:color w:val="000000"/>
+          <w:sz w:val="20"/>
+        </w:rPr>
+      </w:pPr>
+      <w:r>
+        <w:rPr>
+          <w:color w:val="008000"/>
+          <w:sz w:val="20"/>
+        </w:rPr>
+        <w:t># Add a color bar which maps values to colors.</w:t>
+      </w:r>
+    </w:p>
+    <w:p>
+      <w:pPr>
+        <w:pStyle w:val="a6"/>
+        <w:rPr>
+          <w:color w:val="000000"/>
+          <w:sz w:val="20"/>
+        </w:rPr>
+      </w:pPr>
+      <w:proofErr w:type="spellStart"/>
+      <w:proofErr w:type="gramStart"/>
+      <w:r>
+        <w:rPr>
+          <w:color w:val="000000"/>
+          <w:sz w:val="20"/>
+        </w:rPr>
+        <w:t>fig</w:t>
+      </w:r>
+      <w:r>
+        <w:rPr>
+          <w:b/>
+          <w:color w:val="000080"/>
+          <w:sz w:val="20"/>
+        </w:rPr>
+        <w:t>.</w:t>
+      </w:r>
+      <w:r>
+        <w:rPr>
+          <w:color w:val="000000"/>
+          <w:sz w:val="20"/>
+        </w:rPr>
+        <w:t>colorbar</w:t>
+      </w:r>
+      <w:proofErr w:type="spellEnd"/>
+      <w:r>
+        <w:rPr>
+          <w:b/>
+          <w:color w:val="000080"/>
+          <w:sz w:val="20"/>
+        </w:rPr>
+        <w:t>(</w:t>
+      </w:r>
+      <w:proofErr w:type="gramEnd"/>
+      <w:r>
+        <w:rPr>
+          <w:color w:val="000000"/>
+          <w:sz w:val="20"/>
+        </w:rPr>
+        <w:t>surf</w:t>
+      </w:r>
+      <w:r>
+        <w:rPr>
+          <w:b/>
+          <w:color w:val="000080"/>
+          <w:sz w:val="20"/>
+        </w:rPr>
+        <w:t>,</w:t>
+      </w:r>
+      <w:r>
+        <w:rPr>
+          <w:color w:val="000000"/>
+          <w:sz w:val="20"/>
+        </w:rPr>
+        <w:t xml:space="preserve"> shrink</w:t>
+      </w:r>
+      <w:r>
+        <w:rPr>
+          <w:b/>
+          <w:color w:val="000080"/>
+          <w:sz w:val="20"/>
+        </w:rPr>
+        <w:t>=</w:t>
+      </w:r>
+      <w:r>
+        <w:rPr>
+          <w:color w:val="FF0000"/>
+          <w:sz w:val="20"/>
+        </w:rPr>
+        <w:t>0.5</w:t>
+      </w:r>
+      <w:r>
+        <w:rPr>
+          <w:b/>
+          <w:color w:val="000080"/>
+          <w:sz w:val="20"/>
+        </w:rPr>
+        <w:t>,</w:t>
+      </w:r>
+      <w:r>
+        <w:rPr>
+          <w:color w:val="000000"/>
+          <w:sz w:val="20"/>
+        </w:rPr>
+        <w:t xml:space="preserve"> aspect</w:t>
+      </w:r>
+      <w:r>
+        <w:rPr>
+          <w:b/>
+          <w:color w:val="000080"/>
+          <w:sz w:val="20"/>
+        </w:rPr>
+        <w:t>=</w:t>
+      </w:r>
+      <w:r>
+        <w:rPr>
+          <w:color w:val="FF0000"/>
+          <w:sz w:val="20"/>
+        </w:rPr>
+        <w:t>5</w:t>
+      </w:r>
+      <w:r>
+        <w:rPr>
+          <w:b/>
+          <w:color w:val="000080"/>
+          <w:sz w:val="20"/>
+        </w:rPr>
+        <w:t>)</w:t>
+      </w:r>
+    </w:p>
+    <w:p>
+      <w:pPr>
+        <w:pStyle w:val="a6"/>
+        <w:rPr>
+          <w:color w:val="000000"/>
+          <w:sz w:val="20"/>
+        </w:rPr>
+      </w:pPr>
+    </w:p>
+    <w:p>
+      <w:pPr>
+        <w:pStyle w:val="a6"/>
+        <w:rPr>
+          <w:rFonts w:cs="Times New Roman"/>
+          <w:szCs w:val="24"/>
+        </w:rPr>
+      </w:pPr>
+      <w:proofErr w:type="spellStart"/>
+      <w:proofErr w:type="gramStart"/>
+      <w:r>
+        <w:rPr>
+          <w:color w:val="000000"/>
+          <w:sz w:val="20"/>
+        </w:rPr>
+        <w:t>plt</w:t>
+      </w:r>
+      <w:r>
+        <w:rPr>
+          <w:b/>
+          <w:color w:val="000080"/>
+          <w:sz w:val="20"/>
+        </w:rPr>
+        <w:t>.</w:t>
+      </w:r>
+      <w:r>
+        <w:rPr>
+          <w:color w:val="000000"/>
+          <w:sz w:val="20"/>
+        </w:rPr>
+        <w:t>show</w:t>
+      </w:r>
+      <w:proofErr w:type="spellEnd"/>
+      <w:r>
+        <w:rPr>
+          <w:b/>
+          <w:color w:val="000080"/>
+          <w:sz w:val="20"/>
+        </w:rPr>
+        <w:t>()</w:t>
+      </w:r>
+      <w:proofErr w:type="gramEnd"/>
+    </w:p>
+    <w:p>
+      <w:pPr>
+        <w:spacing w:after="200" w:line="276" w:lineRule="auto"/>
+        <w:jc w:val="center"/>
+        <w:rPr>
+          <w:lang w:val="en-US"/>
+        </w:rPr>
+      </w:pPr>
+    </w:p>
+    <w:p>
+      <w:pPr>
+        <w:spacing w:after="200" w:line="276" w:lineRule="auto"/>
+        <w:jc w:val="center"/>
+        <w:rPr>
+          <w:lang w:val="uk-UA"/>
+        </w:rPr>
+      </w:pPr>
+      <w:r>
+        <w:rPr>
+          <w:noProof/>
+          <w:lang w:eastAsia="ru-RU"/>
+        </w:rPr>
+        <w:drawing>
+          <wp:inline distT="0" distB="0" distL="0" distR="0">
+            <wp:extent cx="4276725" cy="3286125"/>
+            <wp:effectExtent l="0" t="0" r="9525" b="9525"/>
+            <wp:docPr id="1" name="Рисунок 1" descr="../../_images/surface3d_demo4.png"/>
+            <wp:cNvGraphicFramePr>
+              <a:graphicFrameLocks xmlns:a="http://schemas.openxmlformats.org/drawingml/2006/main" noChangeAspect="1"/>
+            </wp:cNvGraphicFramePr>
+            <a:graphic xmlns:a="http://schemas.openxmlformats.org/drawingml/2006/main">
+              <a:graphicData uri="http://schemas.openxmlformats.org/drawingml/2006/picture">
+                <pic:pic xmlns:pic="http://schemas.openxmlformats.org/drawingml/2006/picture">
+                  <pic:nvPicPr>
+                    <pic:cNvPr id="0" name="Picture 1" descr="../../_images/surface3d_demo4.png"/>
+                    <pic:cNvPicPr>
+                      <a:picLocks noChangeAspect="1" noChangeArrowheads="1"/>
+                    </pic:cNvPicPr>
+                  </pic:nvPicPr>
+                  <pic:blipFill rotWithShape="1">
+                    <a:blip r:embed="rId8">
+                      <a:extLst>
+                        <a:ext uri="{28A0092B-C50C-407E-A947-70E740481C1C}">
+                          <a14:useLocalDpi xmlns:a14="http://schemas.microsoft.com/office/drawing/2010/main" val="0"/>
+                        </a:ext>
+                      </a:extLst>
+                    </a:blip>
+                    <a:srcRect l="14363" t="15778" r="4000" b="7555"/>
+                    <a:stretch/>
+                  </pic:blipFill>
+                  <pic:spPr bwMode="auto">
+                    <a:xfrm>
+                      <a:off x="0" y="0"/>
+                      <a:ext cx="4276725" cy="3286125"/>
+                    </a:xfrm>
+                    <a:prstGeom prst="rect">
+                      <a:avLst/>
+                    </a:prstGeom>
+                    <a:noFill/>
+                    <a:ln>
+                      <a:noFill/>
+                    </a:ln>
+                    <a:extLst>
+                      <a:ext uri="{53640926-AAD7-44D8-BBD7-CCE9431645EC}">
+                        <a14:shadowObscured xmlns:a14="http://schemas.microsoft.com/office/drawing/2010/main"/>
+                      </a:ext>
+                    </a:extLst>
+                  </pic:spPr>
+                </pic:pic>
+              </a:graphicData>
+            </a:graphic>
+          </wp:inline>
+        </w:drawing>
+      </w:r>
+    </w:p>
+    <w:p>
+      <w:pPr>
+        <w:spacing w:after="200" w:line="276" w:lineRule="auto"/>
+        <w:jc w:val="center"/>
+        <w:rPr>
+          <w:lang w:val="en-US"/>
+        </w:rPr>
+      </w:pPr>
+      <w:r>
+        <w:rPr>
+          <w:lang w:val="uk-UA"/>
+        </w:rPr>
+        <w:t>Рисунок 2 – Приклад побудови графіку поверхні</w:t>
+      </w:r>
+    </w:p>
+    <w:p>
+      <w:pPr>
+        <w:spacing w:after="200" w:line="276" w:lineRule="auto"/>
+        <w:jc w:val="center"/>
+        <w:rPr>
+          <w:lang w:val="en-US"/>
+        </w:rPr>
+      </w:pPr>
+    </w:p>
+    <w:p>
+      <w:pPr>
+        <w:spacing w:after="200" w:line="276" w:lineRule="auto"/>
+        <w:jc w:val="center"/>
+        <w:rPr>
+          <w:lang w:val="uk-UA"/>
+        </w:rPr>
+      </w:pPr>
+      <w:r>
+        <w:rPr>
+          <w:lang w:val="uk-UA"/>
+        </w:rPr>
+        <w:lastRenderedPageBreak/>
+        <w:t>Приклад побудови стовпчикової діаграми</w:t>
+      </w:r>
+    </w:p>
+    <w:p>
+      <w:pPr>
+        <w:pStyle w:val="a6"/>
+      </w:pPr>
+      <w:proofErr w:type="gramStart"/>
+      <w:r>
+        <w:rPr>
+          <w:b/>
+          <w:color w:val="0000FF"/>
+        </w:rPr>
+        <w:t>import</w:t>
+      </w:r>
+      <w:proofErr w:type="gramEnd"/>
+      <w:r>
+        <w:t xml:space="preserve"> </w:t>
+      </w:r>
+      <w:proofErr w:type="spellStart"/>
+      <w:r>
+        <w:t>numpy</w:t>
+      </w:r>
+      <w:proofErr w:type="spellEnd"/>
+      <w:r>
+        <w:t xml:space="preserve"> </w:t>
+      </w:r>
+      <w:r>
+        <w:rPr>
+          <w:b/>
+          <w:color w:val="0000FF"/>
+        </w:rPr>
+        <w:t>as</w:t>
+      </w:r>
+      <w:r>
+        <w:t xml:space="preserve"> np</w:t>
+      </w:r>
+    </w:p>
+    <w:p>
+      <w:pPr>
+        <w:pStyle w:val="a6"/>
+      </w:pPr>
+      <w:proofErr w:type="gramStart"/>
+      <w:r>
+        <w:rPr>
+          <w:b/>
+          <w:color w:val="0000FF"/>
+        </w:rPr>
+        <w:t>import</w:t>
+      </w:r>
+      <w:proofErr w:type="gramEnd"/>
+      <w:r>
+        <w:t xml:space="preserve"> </w:t>
+      </w:r>
+      <w:proofErr w:type="spellStart"/>
+      <w:r>
+        <w:t>matplotlib</w:t>
+      </w:r>
+      <w:r>
+        <w:rPr>
+          <w:b/>
+          <w:color w:val="000080"/>
+        </w:rPr>
+        <w:t>.</w:t>
+      </w:r>
+      <w:r>
+        <w:t>pyplot</w:t>
+      </w:r>
+      <w:proofErr w:type="spellEnd"/>
+      <w:r>
+        <w:t xml:space="preserve"> </w:t>
+      </w:r>
+      <w:r>
+        <w:rPr>
+          <w:b/>
+          <w:color w:val="0000FF"/>
+        </w:rPr>
+        <w:t>as</w:t>
+      </w:r>
+      <w:r>
+        <w:t xml:space="preserve"> </w:t>
+      </w:r>
+      <w:proofErr w:type="spellStart"/>
+      <w:r>
+        <w:t>plt</w:t>
+      </w:r>
+      <w:proofErr w:type="spellEnd"/>
+    </w:p>
+    <w:p>
+      <w:pPr>
+        <w:pStyle w:val="a6"/>
+      </w:pPr>
+      <w:proofErr w:type="gramStart"/>
+      <w:r>
+        <w:rPr>
+          <w:b/>
+          <w:color w:val="0000FF"/>
+        </w:rPr>
+        <w:t>from</w:t>
+      </w:r>
+      <w:proofErr w:type="gramEnd"/>
+      <w:r>
+        <w:t xml:space="preserve"> </w:t>
+      </w:r>
+      <w:proofErr w:type="spellStart"/>
+      <w:r>
+        <w:t>matplotlib</w:t>
+      </w:r>
+      <w:r>
+        <w:rPr>
+          <w:b/>
+          <w:color w:val="000080"/>
+        </w:rPr>
+        <w:t>.</w:t>
+      </w:r>
+      <w:r>
+        <w:t>ticker</w:t>
+      </w:r>
+      <w:proofErr w:type="spellEnd"/>
+      <w:r>
+        <w:t xml:space="preserve"> </w:t>
+      </w:r>
+      <w:r>
+        <w:rPr>
+          <w:b/>
+          <w:color w:val="0000FF"/>
+        </w:rPr>
+        <w:t>import</w:t>
+      </w:r>
+      <w:r>
+        <w:t xml:space="preserve"> </w:t>
+      </w:r>
+      <w:proofErr w:type="spellStart"/>
+      <w:r>
+        <w:t>MaxNLocator</w:t>
+      </w:r>
+      <w:proofErr w:type="spellEnd"/>
+    </w:p>
+    <w:p>
+      <w:pPr>
+        <w:pStyle w:val="a6"/>
+      </w:pPr>
+      <w:proofErr w:type="gramStart"/>
+      <w:r>
+        <w:rPr>
+          <w:b/>
+          <w:color w:val="0000FF"/>
+        </w:rPr>
+        <w:t>from</w:t>
+      </w:r>
+      <w:proofErr w:type="gramEnd"/>
+      <w:r>
+        <w:t xml:space="preserve"> collections </w:t>
+      </w:r>
+      <w:r>
+        <w:rPr>
+          <w:b/>
+          <w:color w:val="0000FF"/>
+        </w:rPr>
+        <w:t>import</w:t>
+      </w:r>
+      <w:r>
+        <w:t xml:space="preserve"> </w:t>
+      </w:r>
+      <w:proofErr w:type="spellStart"/>
+      <w:r>
+        <w:t>namedtuple</w:t>
+      </w:r>
+      <w:proofErr w:type="spellEnd"/>
+    </w:p>
+    <w:p>
+      <w:pPr>
+        <w:pStyle w:val="a6"/>
+      </w:pPr>
+      <w:proofErr w:type="spellStart"/>
+      <w:r>
+        <w:t>n_groups</w:t>
+      </w:r>
+      <w:proofErr w:type="spellEnd"/>
+      <w:r>
+        <w:t xml:space="preserve"> </w:t>
+      </w:r>
+      <w:r>
+        <w:rPr>
+          <w:b/>
+          <w:color w:val="000080"/>
+        </w:rPr>
+        <w:t>=</w:t>
+      </w:r>
+      <w:r>
+        <w:t xml:space="preserve"> </w:t>
+      </w:r>
+      <w:r>
+        <w:rPr>
+          <w:color w:val="FF0000"/>
+        </w:rPr>
+        <w:t>5</w:t>
+      </w:r>
+    </w:p>
+    <w:p>
+      <w:pPr>
+        <w:pStyle w:val="a6"/>
+      </w:pPr>
+      <w:proofErr w:type="spellStart"/>
+      <w:r>
+        <w:t>means_men</w:t>
+      </w:r>
+      <w:proofErr w:type="spellEnd"/>
+      <w:r>
+        <w:t xml:space="preserve"> </w:t>
+      </w:r>
+      <w:r>
+        <w:rPr>
+          <w:b/>
+          <w:color w:val="000080"/>
+        </w:rPr>
+        <w:t>=</w:t>
+      </w:r>
+      <w:r>
+        <w:t xml:space="preserve"> </w:t>
+      </w:r>
+      <w:r>
+        <w:rPr>
+          <w:b/>
+          <w:color w:val="000080"/>
+        </w:rPr>
+        <w:t>(</w:t>
+      </w:r>
+      <w:r>
+        <w:rPr>
+          <w:color w:val="FF0000"/>
+        </w:rPr>
+        <w:t>20</w:t>
+      </w:r>
+      <w:r>
+        <w:rPr>
+          <w:b/>
+          <w:color w:val="000080"/>
+        </w:rPr>
+        <w:t>,</w:t>
+      </w:r>
+      <w:r>
+        <w:t xml:space="preserve"> </w:t>
+      </w:r>
+      <w:r>
+        <w:rPr>
+          <w:color w:val="FF0000"/>
+        </w:rPr>
+        <w:t>35</w:t>
+      </w:r>
+      <w:r>
+        <w:rPr>
+          <w:b/>
+          <w:color w:val="000080"/>
+        </w:rPr>
+        <w:t>,</w:t>
+      </w:r>
+      <w:r>
+        <w:t xml:space="preserve"> </w:t>
+      </w:r>
+      <w:r>
+        <w:rPr>
+          <w:color w:val="FF0000"/>
+        </w:rPr>
+        <w:t>30</w:t>
+      </w:r>
+      <w:r>
+        <w:rPr>
+          <w:b/>
+          <w:color w:val="000080"/>
+        </w:rPr>
+        <w:t>,</w:t>
+      </w:r>
+      <w:r>
+        <w:t xml:space="preserve"> </w:t>
+      </w:r>
+      <w:r>
+        <w:rPr>
+          <w:color w:val="FF0000"/>
+        </w:rPr>
+        <w:t>35</w:t>
+      </w:r>
+      <w:r>
+        <w:rPr>
+          <w:b/>
+          <w:color w:val="000080"/>
+        </w:rPr>
+        <w:t>,</w:t>
+      </w:r>
+      <w:r>
+        <w:t xml:space="preserve"> </w:t>
+      </w:r>
+      <w:r>
+        <w:rPr>
+          <w:color w:val="FF0000"/>
+        </w:rPr>
+        <w:t>27</w:t>
+      </w:r>
+      <w:r>
+        <w:rPr>
+          <w:b/>
+          <w:color w:val="000080"/>
+        </w:rPr>
+        <w:t>)</w:t>
+      </w:r>
+    </w:p>
+    <w:p>
+      <w:pPr>
+        <w:pStyle w:val="a6"/>
+      </w:pPr>
+      <w:proofErr w:type="spellStart"/>
+      <w:r>
+        <w:t>std_men</w:t>
+      </w:r>
+      <w:proofErr w:type="spellEnd"/>
+      <w:r>
+        <w:t xml:space="preserve"> </w:t>
+      </w:r>
+      <w:r>
+        <w:rPr>
+          <w:b/>
+          <w:color w:val="000080"/>
+        </w:rPr>
+        <w:t>=</w:t>
+      </w:r>
+      <w:r>
+        <w:t xml:space="preserve"> </w:t>
+      </w:r>
+      <w:r>
+        <w:rPr>
+          <w:b/>
+          <w:color w:val="000080"/>
+        </w:rPr>
+        <w:t>(</w:t>
+      </w:r>
+      <w:r>
+        <w:rPr>
+          <w:color w:val="FF0000"/>
+        </w:rPr>
+        <w:t>2</w:t>
+      </w:r>
+      <w:r>
+        <w:rPr>
+          <w:b/>
+          <w:color w:val="000080"/>
+        </w:rPr>
+        <w:t>,</w:t>
+      </w:r>
+      <w:r>
+        <w:t xml:space="preserve"> </w:t>
+      </w:r>
+      <w:r>
+        <w:rPr>
+          <w:color w:val="FF0000"/>
+        </w:rPr>
+        <w:t>3</w:t>
+      </w:r>
+      <w:r>
+        <w:rPr>
+          <w:b/>
+          <w:color w:val="000080"/>
+        </w:rPr>
+        <w:t>,</w:t>
+      </w:r>
+      <w:r>
+        <w:t xml:space="preserve"> </w:t>
+      </w:r>
+      <w:r>
+        <w:rPr>
+          <w:color w:val="FF0000"/>
+        </w:rPr>
+        <w:t>4</w:t>
+      </w:r>
+      <w:r>
+        <w:rPr>
+          <w:b/>
+          <w:color w:val="000080"/>
+        </w:rPr>
+        <w:t>,</w:t>
+      </w:r>
+      <w:r>
+        <w:t xml:space="preserve"> </w:t>
+      </w:r>
+      <w:r>
+        <w:rPr>
+          <w:color w:val="FF0000"/>
+        </w:rPr>
+        <w:t>1</w:t>
+      </w:r>
+      <w:r>
+        <w:rPr>
+          <w:b/>
+          <w:color w:val="000080"/>
+        </w:rPr>
+        <w:t>,</w:t>
+      </w:r>
+      <w:r>
+        <w:t xml:space="preserve"> </w:t>
+      </w:r>
+      <w:r>
+        <w:rPr>
+          <w:color w:val="FF0000"/>
+        </w:rPr>
+        <w:t>2</w:t>
+      </w:r>
+      <w:r>
+        <w:rPr>
+          <w:b/>
+          <w:color w:val="000080"/>
+        </w:rPr>
+        <w:t>)</w:t>
+      </w:r>
+    </w:p>
+    <w:p>
+      <w:pPr>
+        <w:pStyle w:val="a6"/>
+      </w:pPr>
+      <w:proofErr w:type="spellStart"/>
+      <w:r>
+        <w:t>means_women</w:t>
+      </w:r>
+      <w:proofErr w:type="spellEnd"/>
+      <w:r>
+        <w:t xml:space="preserve"> </w:t>
+      </w:r>
+      <w:r>
+        <w:rPr>
+          <w:b/>
+          <w:color w:val="000080"/>
+        </w:rPr>
+        <w:t>=</w:t>
+      </w:r>
+      <w:r>
+        <w:t xml:space="preserve"> </w:t>
+      </w:r>
+      <w:r>
+        <w:rPr>
+          <w:b/>
+          <w:color w:val="000080"/>
+        </w:rPr>
+        <w:t>(</w:t>
+      </w:r>
+      <w:r>
+        <w:rPr>
+          <w:color w:val="FF0000"/>
+        </w:rPr>
+        <w:t>25</w:t>
+      </w:r>
+      <w:r>
+        <w:rPr>
+          <w:b/>
+          <w:color w:val="000080"/>
+        </w:rPr>
+        <w:t>,</w:t>
+      </w:r>
+      <w:r>
+        <w:t xml:space="preserve"> </w:t>
+      </w:r>
+      <w:r>
+        <w:rPr>
+          <w:color w:val="FF0000"/>
+        </w:rPr>
+        <w:t>32</w:t>
+      </w:r>
+      <w:r>
+        <w:rPr>
+          <w:b/>
+          <w:color w:val="000080"/>
+        </w:rPr>
+        <w:t>,</w:t>
+      </w:r>
+      <w:r>
+        <w:t xml:space="preserve"> </w:t>
+      </w:r>
+      <w:r>
+        <w:rPr>
+          <w:color w:val="FF0000"/>
+        </w:rPr>
+        <w:t>34</w:t>
+      </w:r>
+      <w:r>
+        <w:rPr>
+          <w:b/>
+          <w:color w:val="000080"/>
+        </w:rPr>
+        <w:t>,</w:t>
+      </w:r>
+      <w:r>
+        <w:t xml:space="preserve"> </w:t>
+      </w:r>
+      <w:r>
+        <w:rPr>
+          <w:color w:val="FF0000"/>
+        </w:rPr>
+        <w:t>20</w:t>
+      </w:r>
+      <w:r>
+        <w:rPr>
+          <w:b/>
+          <w:color w:val="000080"/>
+        </w:rPr>
+        <w:t>,</w:t>
+      </w:r>
+      <w:r>
+        <w:t xml:space="preserve"> </w:t>
+      </w:r>
+      <w:r>
+        <w:rPr>
+          <w:color w:val="FF0000"/>
+        </w:rPr>
+        <w:t>25</w:t>
+      </w:r>
+      <w:r>
+        <w:rPr>
+          <w:b/>
+          <w:color w:val="000080"/>
+        </w:rPr>
+        <w:t>)</w:t>
+      </w:r>
+    </w:p>
+    <w:p>
+      <w:pPr>
+        <w:pStyle w:val="a6"/>
+      </w:pPr>
+      <w:proofErr w:type="spellStart"/>
+      <w:r>
+        <w:t>std_women</w:t>
+      </w:r>
+      <w:proofErr w:type="spellEnd"/>
+      <w:r>
+        <w:t xml:space="preserve"> </w:t>
+      </w:r>
+      <w:r>
+        <w:rPr>
+          <w:b/>
+          <w:color w:val="000080"/>
+        </w:rPr>
+        <w:t>=</w:t>
+      </w:r>
+      <w:r>
+        <w:t xml:space="preserve"> </w:t>
+      </w:r>
+      <w:r>
+        <w:rPr>
+          <w:b/>
+          <w:color w:val="000080"/>
+        </w:rPr>
+        <w:t>(</w:t>
+      </w:r>
+      <w:r>
+        <w:rPr>
+          <w:color w:val="FF0000"/>
+        </w:rPr>
+        <w:t>3</w:t>
+      </w:r>
+      <w:r>
+        <w:rPr>
+          <w:b/>
+          <w:color w:val="000080"/>
+        </w:rPr>
+        <w:t>,</w:t>
+      </w:r>
+      <w:r>
+        <w:t xml:space="preserve"> </w:t>
+      </w:r>
+      <w:r>
+        <w:rPr>
+          <w:color w:val="FF0000"/>
+        </w:rPr>
+        <w:t>5</w:t>
+      </w:r>
+      <w:r>
+        <w:rPr>
+          <w:b/>
+          <w:color w:val="000080"/>
+        </w:rPr>
+        <w:t>,</w:t>
+      </w:r>
+      <w:r>
+        <w:t xml:space="preserve"> </w:t>
+      </w:r>
+      <w:r>
+        <w:rPr>
+          <w:color w:val="FF0000"/>
+        </w:rPr>
+        <w:t>2</w:t>
+      </w:r>
+      <w:r>
+        <w:rPr>
+          <w:b/>
+          <w:color w:val="000080"/>
+        </w:rPr>
+        <w:t>,</w:t>
+      </w:r>
+      <w:r>
+        <w:t xml:space="preserve"> </w:t>
+      </w:r>
+      <w:r>
+        <w:rPr>
+          <w:color w:val="FF0000"/>
+        </w:rPr>
+        <w:t>3</w:t>
+      </w:r>
+      <w:r>
+        <w:rPr>
+          <w:b/>
+          <w:color w:val="000080"/>
+        </w:rPr>
+        <w:t>,</w:t>
+      </w:r>
+      <w:r>
+        <w:t xml:space="preserve"> </w:t>
+      </w:r>
+      <w:r>
+        <w:rPr>
+          <w:color w:val="FF0000"/>
+        </w:rPr>
+        <w:t>3</w:t>
+      </w:r>
+      <w:r>
+        <w:rPr>
+          <w:b/>
+          <w:color w:val="000080"/>
+        </w:rPr>
+        <w:t>)</w:t>
+      </w:r>
+    </w:p>
+    <w:p>
+      <w:pPr>
+        <w:pStyle w:val="a6"/>
+      </w:pPr>
+      <w:proofErr w:type="gramStart"/>
+      <w:r>
+        <w:t>fig</w:t>
+      </w:r>
+      <w:proofErr w:type="gramEnd"/>
+      <w:r>
+        <w:rPr>
+          <w:b/>
+          <w:color w:val="000080"/>
+        </w:rPr>
+        <w:t>,</w:t>
+      </w:r>
+      <w:r>
+        <w:t xml:space="preserve"> ax </w:t>
+      </w:r>
+      <w:r>
+        <w:rPr>
+          <w:b/>
+          <w:color w:val="000080"/>
+        </w:rPr>
+        <w:t>=</w:t>
+      </w:r>
+      <w:r>
+        <w:t xml:space="preserve"> </w:t>
+      </w:r>
+      <w:proofErr w:type="spellStart"/>
+      <w:r>
+        <w:t>plt</w:t>
+      </w:r>
+      <w:r>
+        <w:rPr>
+          <w:b/>
+          <w:color w:val="000080"/>
+        </w:rPr>
+        <w:t>.</w:t>
+      </w:r>
+      <w:r>
+        <w:t>subplots</w:t>
+      </w:r>
+      <w:proofErr w:type="spellEnd"/>
+      <w:r>
+        <w:rPr>
+          <w:b/>
+          <w:color w:val="000080"/>
+        </w:rPr>
+        <w:t>()</w:t>
+      </w:r>
+    </w:p>
+    <w:p>
+      <w:pPr>
+        <w:pStyle w:val="a6"/>
+      </w:pPr>
+      <w:proofErr w:type="gramStart"/>
+      <w:r>
+        <w:t>index</w:t>
+      </w:r>
+      <w:proofErr w:type="gramEnd"/>
+      <w:r>
+        <w:t xml:space="preserve"> </w:t>
+      </w:r>
+      <w:r>
+        <w:rPr>
+          <w:b/>
+          <w:color w:val="000080"/>
+        </w:rPr>
+        <w:t>=</w:t>
+      </w:r>
+      <w:r>
+        <w:t xml:space="preserve"> </w:t>
+      </w:r>
+      <w:proofErr w:type="spellStart"/>
+      <w:r>
+        <w:t>np</w:t>
+      </w:r>
+      <w:r>
+        <w:rPr>
+          <w:b/>
+          <w:color w:val="000080"/>
+        </w:rPr>
+        <w:t>.</w:t>
+      </w:r>
+      <w:r>
+        <w:t>arange</w:t>
+      </w:r>
+      <w:proofErr w:type="spellEnd"/>
+      <w:r>
+        <w:rPr>
+          <w:b/>
+          <w:color w:val="000080"/>
+        </w:rPr>
+        <w:t>(</w:t>
+      </w:r>
+      <w:proofErr w:type="spellStart"/>
+      <w:r>
+        <w:t>n_groups</w:t>
+      </w:r>
+      <w:proofErr w:type="spellEnd"/>
+      <w:r>
+        <w:rPr>
+          <w:b/>
+          <w:color w:val="000080"/>
+        </w:rPr>
+        <w:t>)</w:t>
+      </w:r>
+    </w:p>
+    <w:p>
+      <w:pPr>
+        <w:pStyle w:val="a6"/>
+      </w:pPr>
+      <w:proofErr w:type="spellStart"/>
+      <w:r>
+        <w:t>bar_width</w:t>
+      </w:r>
+      <w:proofErr w:type="spellEnd"/>
+      <w:r>
+        <w:t xml:space="preserve"> </w:t>
+      </w:r>
+      <w:r>
+        <w:rPr>
+          <w:b/>
+          <w:color w:val="000080"/>
+        </w:rPr>
+        <w:t>=</w:t>
+      </w:r>
+      <w:r>
+        <w:t xml:space="preserve"> </w:t>
+      </w:r>
+      <w:r>
+        <w:rPr>
+          <w:color w:val="FF0000"/>
+        </w:rPr>
+        <w:t>0.35</w:t>
+      </w:r>
+    </w:p>
+    <w:p>
+      <w:pPr>
+        <w:pStyle w:val="a6"/>
+      </w:pPr>
+      <w:proofErr w:type="gramStart"/>
+      <w:r>
+        <w:t>opacity</w:t>
+      </w:r>
+      <w:proofErr w:type="gramEnd"/>
+      <w:r>
+        <w:t xml:space="preserve"> </w:t>
+      </w:r>
+      <w:r>
+        <w:rPr>
+          <w:b/>
+          <w:color w:val="000080"/>
+        </w:rPr>
+        <w:t>=</w:t>
+      </w:r>
+      <w:r>
+        <w:t xml:space="preserve"> </w:t>
+      </w:r>
+      <w:r>
+        <w:rPr>
+          <w:color w:val="FF0000"/>
+        </w:rPr>
+        <w:t>0.4</w:t>
+      </w:r>
+    </w:p>
+    <w:p>
+      <w:pPr>
+        <w:pStyle w:val="a6"/>
+      </w:pPr>
+      <w:proofErr w:type="spellStart"/>
+      <w:r>
+        <w:t>error_config</w:t>
+      </w:r>
+      <w:proofErr w:type="spellEnd"/>
+      <w:r>
+        <w:t xml:space="preserve"> </w:t>
+      </w:r>
+      <w:r>
+        <w:rPr>
+          <w:b/>
+          <w:color w:val="000080"/>
+        </w:rPr>
+        <w:t>=</w:t>
+      </w:r>
+      <w:r>
+        <w:t xml:space="preserve"> </w:t>
+      </w:r>
+      <w:r>
+        <w:rPr>
+          <w:b/>
+          <w:color w:val="000080"/>
+        </w:rPr>
+        <w:t>{</w:t>
+      </w:r>
+      <w:r>
+        <w:rPr>
+          <w:color w:val="808080"/>
+        </w:rPr>
+        <w:t>'</w:t>
+      </w:r>
+      <w:proofErr w:type="spellStart"/>
+      <w:r>
+        <w:rPr>
+          <w:color w:val="808080"/>
+        </w:rPr>
+        <w:t>ecolor</w:t>
+      </w:r>
+      <w:proofErr w:type="spellEnd"/>
+      <w:r>
+        <w:rPr>
+          <w:color w:val="808080"/>
+        </w:rPr>
+        <w:t>'</w:t>
+      </w:r>
+      <w:r>
+        <w:rPr>
+          <w:b/>
+          <w:color w:val="000080"/>
+        </w:rPr>
+        <w:t>:</w:t>
+      </w:r>
+      <w:r>
+        <w:t xml:space="preserve"> </w:t>
+      </w:r>
+      <w:r>
+        <w:rPr>
+          <w:color w:val="808080"/>
+        </w:rPr>
+        <w:t>'0.3'</w:t>
+      </w:r>
+      <w:r>
+        <w:rPr>
+          <w:b/>
+          <w:color w:val="000080"/>
+        </w:rPr>
+        <w:t>}</w:t>
+      </w:r>
+    </w:p>
+    <w:p>
+      <w:pPr>
+        <w:pStyle w:val="a6"/>
+      </w:pPr>
+      <w:r>
+        <w:t xml:space="preserve">rects1 </w:t>
+      </w:r>
+      <w:r>
+        <w:rPr>
+          <w:b/>
+          <w:color w:val="000080"/>
+        </w:rPr>
+        <w:t>=</w:t>
+      </w:r>
+      <w:r>
+        <w:t xml:space="preserve"> </w:t>
+      </w:r>
+      <w:proofErr w:type="spellStart"/>
+      <w:proofErr w:type="gramStart"/>
+      <w:r>
+        <w:t>ax</w:t>
+      </w:r>
+      <w:r>
+        <w:rPr>
+          <w:b/>
+          <w:color w:val="000080"/>
+        </w:rPr>
+        <w:t>.</w:t>
+      </w:r>
+      <w:r>
+        <w:t>bar</w:t>
+      </w:r>
+      <w:proofErr w:type="spellEnd"/>
+      <w:r>
+        <w:rPr>
+          <w:b/>
+          <w:color w:val="000080"/>
+        </w:rPr>
+        <w:t>(</w:t>
+      </w:r>
+      <w:proofErr w:type="gramEnd"/>
+      <w:r>
+        <w:t>index</w:t>
+      </w:r>
+      <w:r>
+        <w:rPr>
+          <w:b/>
+          <w:color w:val="000080"/>
+        </w:rPr>
+        <w:t>,</w:t>
+      </w:r>
+      <w:r>
+        <w:t xml:space="preserve"> </w:t>
+      </w:r>
+      <w:proofErr w:type="spellStart"/>
+      <w:r>
+        <w:t>means_men</w:t>
+      </w:r>
+      <w:proofErr w:type="spellEnd"/>
+      <w:r>
+        <w:rPr>
+          <w:b/>
+          <w:color w:val="000080"/>
+        </w:rPr>
+        <w:t>,</w:t>
+      </w:r>
+      <w:r>
+        <w:t xml:space="preserve"> </w:t>
+      </w:r>
+      <w:proofErr w:type="spellStart"/>
+      <w:r>
+        <w:t>bar_width</w:t>
+      </w:r>
+      <w:proofErr w:type="spellEnd"/>
+      <w:r>
+        <w:rPr>
+          <w:b/>
+          <w:color w:val="000080"/>
+        </w:rPr>
+        <w:t>,</w:t>
+      </w:r>
+    </w:p>
+    <w:p>
+      <w:pPr>
+        <w:pStyle w:val="a6"/>
+      </w:pPr>
+      <w:r>
+        <w:t xml:space="preserve">                </w:t>
+      </w:r>
+      <w:proofErr w:type="gramStart"/>
+      <w:r>
+        <w:t>alpha</w:t>
+      </w:r>
+      <w:r>
+        <w:rPr>
+          <w:b/>
+          <w:color w:val="000080"/>
+        </w:rPr>
+        <w:t>=</w:t>
+      </w:r>
+      <w:proofErr w:type="gramEnd"/>
+      <w:r>
+        <w:t>opacity</w:t>
+      </w:r>
+      <w:r>
+        <w:rPr>
+          <w:b/>
+          <w:color w:val="000080"/>
+        </w:rPr>
+        <w:t>,</w:t>
+      </w:r>
+      <w:r>
+        <w:t xml:space="preserve"> color</w:t>
+      </w:r>
+      <w:r>
+        <w:rPr>
+          <w:b/>
+          <w:color w:val="000080"/>
+        </w:rPr>
+        <w:t>=</w:t>
+      </w:r>
+      <w:r>
+        <w:rPr>
+          <w:color w:val="808080"/>
+        </w:rPr>
+        <w:t>'b'</w:t>
+      </w:r>
+      <w:r>
+        <w:rPr>
+          <w:b/>
+          <w:color w:val="000080"/>
+        </w:rPr>
+        <w:t>,</w:t>
+      </w:r>
+    </w:p>
+    <w:p>
+      <w:pPr>
+        <w:pStyle w:val="a6"/>
+      </w:pPr>
+      <w:r>
+        <w:t xml:space="preserve">                </w:t>
+      </w:r>
+      <w:proofErr w:type="spellStart"/>
+      <w:proofErr w:type="gramStart"/>
+      <w:r>
+        <w:t>yerr</w:t>
+      </w:r>
+      <w:proofErr w:type="spellEnd"/>
+      <w:r>
+        <w:rPr>
+          <w:b/>
+          <w:color w:val="000080"/>
+        </w:rPr>
+        <w:t>=</w:t>
+      </w:r>
+      <w:proofErr w:type="spellStart"/>
+      <w:proofErr w:type="gramEnd"/>
+      <w:r>
+        <w:t>std_men</w:t>
+      </w:r>
+      <w:proofErr w:type="spellEnd"/>
+      <w:r>
+        <w:rPr>
+          <w:b/>
+          <w:color w:val="000080"/>
+        </w:rPr>
+        <w:t>,</w:t>
+      </w:r>
+      <w:r>
+        <w:t xml:space="preserve"> </w:t>
+      </w:r>
+      <w:proofErr w:type="spellStart"/>
+      <w:r>
+        <w:t>error_kw</w:t>
+      </w:r>
+      <w:proofErr w:type="spellEnd"/>
+      <w:r>
+        <w:rPr>
+          <w:b/>
+          <w:color w:val="000080"/>
+        </w:rPr>
+        <w:t>=</w:t>
+      </w:r>
+      <w:proofErr w:type="spellStart"/>
+      <w:r>
+        <w:t>error_config</w:t>
+      </w:r>
+      <w:proofErr w:type="spellEnd"/>
+      <w:r>
+        <w:rPr>
+          <w:b/>
+          <w:color w:val="000080"/>
+        </w:rPr>
+        <w:t>,</w:t>
+      </w:r>
+    </w:p>
+    <w:p>
+      <w:pPr>
+        <w:pStyle w:val="a6"/>
+      </w:pPr>
+      <w:r>
+        <w:t xml:space="preserve">                </w:t>
+      </w:r>
+      <w:proofErr w:type="gramStart"/>
+      <w:r>
+        <w:t>label</w:t>
+      </w:r>
+      <w:proofErr w:type="gramEnd"/>
+      <w:r>
+        <w:rPr>
+          <w:b/>
+          <w:color w:val="000080"/>
+        </w:rPr>
+        <w:t>=</w:t>
+      </w:r>
+      <w:r>
+        <w:rPr>
+          <w:color w:val="808080"/>
+        </w:rPr>
+        <w:t>'Men'</w:t>
+      </w:r>
+      <w:r>
+        <w:rPr>
+          <w:b/>
+          <w:color w:val="000080"/>
+        </w:rPr>
+        <w:t>)</w:t>
+      </w:r>
+    </w:p>
+    <w:p>
+      <w:pPr>
+        <w:pStyle w:val="a6"/>
+      </w:pPr>
+    </w:p>
+    <w:p>
+      <w:pPr>
+        <w:pStyle w:val="a6"/>
+      </w:pPr>
+      <w:r>
+        <w:t xml:space="preserve">rects2 </w:t>
+      </w:r>
+      <w:r>
+        <w:rPr>
+          <w:b/>
+          <w:color w:val="000080"/>
+        </w:rPr>
+        <w:t>=</w:t>
+      </w:r>
+      <w:r>
+        <w:t xml:space="preserve"> </w:t>
+      </w:r>
+      <w:proofErr w:type="spellStart"/>
+      <w:proofErr w:type="gramStart"/>
+      <w:r>
+        <w:t>ax</w:t>
+      </w:r>
+      <w:r>
+        <w:rPr>
+          <w:b/>
+          <w:color w:val="000080"/>
+        </w:rPr>
+        <w:t>.</w:t>
+      </w:r>
+      <w:r>
+        <w:t>bar</w:t>
+      </w:r>
+      <w:proofErr w:type="spellEnd"/>
+      <w:r>
+        <w:rPr>
+          <w:b/>
+          <w:color w:val="000080"/>
+        </w:rPr>
+        <w:t>(</w:t>
+      </w:r>
+      <w:proofErr w:type="gramEnd"/>
+      <w:r>
+        <w:t xml:space="preserve">index </w:t>
+      </w:r>
+      <w:r>
+        <w:rPr>
+          <w:b/>
+          <w:color w:val="000080"/>
+        </w:rPr>
+        <w:t>+</w:t>
+      </w:r>
+      <w:r>
+        <w:t xml:space="preserve"> </w:t>
+      </w:r>
+      <w:proofErr w:type="spellStart"/>
+      <w:r>
+        <w:t>bar_width</w:t>
+      </w:r>
+      <w:proofErr w:type="spellEnd"/>
+      <w:r>
+        <w:rPr>
+          <w:b/>
+          <w:color w:val="000080"/>
+        </w:rPr>
+        <w:t>,</w:t>
+      </w:r>
+      <w:r>
+        <w:t xml:space="preserve"> </w:t>
+      </w:r>
+      <w:proofErr w:type="spellStart"/>
+      <w:r>
+        <w:t>means_women</w:t>
+      </w:r>
+      <w:proofErr w:type="spellEnd"/>
+      <w:r>
+        <w:rPr>
+          <w:b/>
+          <w:color w:val="000080"/>
+        </w:rPr>
+        <w:t>,</w:t>
+      </w:r>
+      <w:r>
+        <w:t xml:space="preserve"> </w:t>
+      </w:r>
+      <w:proofErr w:type="spellStart"/>
+      <w:r>
+        <w:t>bar_width</w:t>
+      </w:r>
+      <w:proofErr w:type="spellEnd"/>
+      <w:r>
+        <w:rPr>
+          <w:b/>
+          <w:color w:val="000080"/>
+        </w:rPr>
+        <w:t>,</w:t>
+      </w:r>
+    </w:p>
+    <w:p>
+      <w:pPr>
+        <w:pStyle w:val="a6"/>
+      </w:pPr>
+      <w:r>
+        <w:t xml:space="preserve">                </w:t>
+      </w:r>
+      <w:proofErr w:type="gramStart"/>
+      <w:r>
+        <w:t>alpha</w:t>
+      </w:r>
+      <w:r>
+        <w:rPr>
+          <w:b/>
+          <w:color w:val="000080"/>
+        </w:rPr>
+        <w:t>=</w:t>
+      </w:r>
+      <w:proofErr w:type="gramEnd"/>
+      <w:r>
+        <w:t>opacity</w:t>
+      </w:r>
+      <w:r>
+        <w:rPr>
+          <w:b/>
+          <w:color w:val="000080"/>
+        </w:rPr>
+        <w:t>,</w:t>
+      </w:r>
+      <w:r>
+        <w:t xml:space="preserve"> color</w:t>
+      </w:r>
+      <w:r>
+        <w:rPr>
+          <w:b/>
+          <w:color w:val="000080"/>
+        </w:rPr>
+        <w:t>=</w:t>
+      </w:r>
+      <w:r>
+        <w:rPr>
+          <w:color w:val="808080"/>
+        </w:rPr>
+        <w:t>'r'</w:t>
+      </w:r>
+      <w:r>
+        <w:rPr>
+          <w:b/>
+          <w:color w:val="000080"/>
+        </w:rPr>
+        <w:t>,</w:t>
+      </w:r>
+    </w:p>
+    <w:p>
+      <w:pPr>
+        <w:pStyle w:val="a6"/>
+      </w:pPr>
+      <w:r>
+        <w:t xml:space="preserve">                </w:t>
+      </w:r>
+      <w:proofErr w:type="spellStart"/>
+      <w:proofErr w:type="gramStart"/>
+      <w:r>
+        <w:t>yerr</w:t>
+      </w:r>
+      <w:proofErr w:type="spellEnd"/>
+      <w:r>
+        <w:rPr>
+          <w:b/>
+          <w:color w:val="000080"/>
+        </w:rPr>
+        <w:t>=</w:t>
+      </w:r>
+      <w:proofErr w:type="spellStart"/>
+      <w:proofErr w:type="gramEnd"/>
+      <w:r>
+        <w:t>std_women</w:t>
+      </w:r>
+      <w:proofErr w:type="spellEnd"/>
+      <w:r>
+        <w:rPr>
+          <w:b/>
+          <w:color w:val="000080"/>
+        </w:rPr>
+        <w:t>,</w:t>
+      </w:r>
+      <w:r>
+        <w:t xml:space="preserve"> </w:t>
+      </w:r>
+      <w:proofErr w:type="spellStart"/>
+      <w:r>
+        <w:t>error_kw</w:t>
+      </w:r>
+      <w:proofErr w:type="spellEnd"/>
+      <w:r>
+        <w:rPr>
+          <w:b/>
+          <w:color w:val="000080"/>
+        </w:rPr>
+        <w:t>=</w:t>
+      </w:r>
+      <w:proofErr w:type="spellStart"/>
+      <w:r>
+        <w:t>error_config</w:t>
+      </w:r>
+      <w:proofErr w:type="spellEnd"/>
+      <w:r>
+        <w:rPr>
+          <w:b/>
+          <w:color w:val="000080"/>
+        </w:rPr>
+        <w:t>,</w:t>
+      </w:r>
+    </w:p>
+    <w:p>
+      <w:pPr>
+        <w:pStyle w:val="a6"/>
+      </w:pPr>
+      <w:r>
+        <w:t xml:space="preserve">                </w:t>
+      </w:r>
+      <w:proofErr w:type="gramStart"/>
+      <w:r>
+        <w:t>label</w:t>
+      </w:r>
+      <w:proofErr w:type="gramEnd"/>
+      <w:r>
+        <w:rPr>
+          <w:b/>
+          <w:color w:val="000080"/>
+        </w:rPr>
+        <w:t>=</w:t>
+      </w:r>
+      <w:r>
+        <w:rPr>
+          <w:color w:val="808080"/>
+        </w:rPr>
+        <w:t>'Women'</w:t>
+      </w:r>
+      <w:r>
+        <w:rPr>
+          <w:b/>
+          <w:color w:val="000080"/>
+        </w:rPr>
+        <w:t>)</w:t>
+      </w:r>
+    </w:p>
+    <w:p>
+      <w:pPr>
+        <w:pStyle w:val="a6"/>
+      </w:pPr>
+      <w:proofErr w:type="spellStart"/>
+      <w:r>
+        <w:t>ax</w:t>
+      </w:r>
+      <w:r>
+        <w:rPr>
+          <w:b/>
+          <w:color w:val="000080"/>
+        </w:rPr>
+        <w:t>.</w:t>
+      </w:r>
+      <w:r>
+        <w:t>set_</w:t>
+      </w:r>
+      <w:proofErr w:type="gramStart"/>
+      <w:r>
+        <w:t>xlabel</w:t>
+      </w:r>
+      <w:proofErr w:type="spellEnd"/>
+      <w:r>
+        <w:rPr>
+          <w:b/>
+          <w:color w:val="000080"/>
+        </w:rPr>
+        <w:t>(</w:t>
+      </w:r>
+      <w:proofErr w:type="gramEnd"/>
+      <w:r>
+        <w:rPr>
+          <w:color w:val="808080"/>
+        </w:rPr>
+        <w:t>'Group'</w:t>
+      </w:r>
+      <w:r>
+        <w:rPr>
+          <w:b/>
+          <w:color w:val="000080"/>
+        </w:rPr>
+        <w:t>)</w:t>
+      </w:r>
+    </w:p>
+    <w:p>
+      <w:pPr>
+        <w:pStyle w:val="a6"/>
+      </w:pPr>
+      <w:proofErr w:type="spellStart"/>
+      <w:r>
+        <w:t>ax</w:t>
+      </w:r>
+      <w:r>
+        <w:rPr>
+          <w:b/>
+          <w:color w:val="000080"/>
+        </w:rPr>
+        <w:t>.</w:t>
+      </w:r>
+      <w:r>
+        <w:t>set_</w:t>
+      </w:r>
+      <w:proofErr w:type="gramStart"/>
+      <w:r>
+        <w:t>ylabel</w:t>
+      </w:r>
+      <w:proofErr w:type="spellEnd"/>
+      <w:r>
+        <w:rPr>
+          <w:b/>
+          <w:color w:val="000080"/>
+        </w:rPr>
+        <w:t>(</w:t>
+      </w:r>
+      <w:proofErr w:type="gramEnd"/>
+      <w:r>
+        <w:rPr>
+          <w:color w:val="808080"/>
+        </w:rPr>
+        <w:t>'Scores'</w:t>
+      </w:r>
+      <w:r>
+        <w:rPr>
+          <w:b/>
+          <w:color w:val="000080"/>
+        </w:rPr>
+        <w:t>)</w:t>
+      </w:r>
+    </w:p>
+    <w:p>
+      <w:pPr>
+        <w:pStyle w:val="a6"/>
+      </w:pPr>
+      <w:proofErr w:type="spellStart"/>
+      <w:r>
+        <w:t>ax</w:t>
+      </w:r>
+      <w:r>
+        <w:rPr>
+          <w:b/>
+          <w:color w:val="000080"/>
+        </w:rPr>
+        <w:t>.</w:t>
+      </w:r>
+      <w:r>
+        <w:t>set_</w:t>
+      </w:r>
+      <w:proofErr w:type="gramStart"/>
+      <w:r>
+        <w:t>title</w:t>
+      </w:r>
+      <w:proofErr w:type="spellEnd"/>
+      <w:r>
+        <w:rPr>
+          <w:b/>
+          <w:color w:val="000080"/>
+        </w:rPr>
+        <w:t>(</w:t>
+      </w:r>
+      <w:proofErr w:type="gramEnd"/>
+      <w:r>
+        <w:rPr>
+          <w:color w:val="808080"/>
+        </w:rPr>
+        <w:t>'Scores by group and gender'</w:t>
+      </w:r>
+      <w:r>
+        <w:rPr>
+          <w:b/>
+          <w:color w:val="000080"/>
+        </w:rPr>
+        <w:t>)</w:t>
+      </w:r>
+    </w:p>
+    <w:p>
+      <w:pPr>
+        <w:pStyle w:val="a6"/>
+      </w:pPr>
+      <w:proofErr w:type="spellStart"/>
+      <w:r>
+        <w:t>ax</w:t>
+      </w:r>
+      <w:r>
+        <w:rPr>
+          <w:b/>
+          <w:color w:val="000080"/>
+        </w:rPr>
+        <w:t>.</w:t>
+      </w:r>
+      <w:r>
+        <w:t>set_</w:t>
+      </w:r>
+      <w:proofErr w:type="gramStart"/>
+      <w:r>
+        <w:t>xticks</w:t>
+      </w:r>
+      <w:proofErr w:type="spellEnd"/>
+      <w:r>
+        <w:rPr>
+          <w:b/>
+          <w:color w:val="000080"/>
+        </w:rPr>
+        <w:t>(</w:t>
+      </w:r>
+      <w:proofErr w:type="gramEnd"/>
+      <w:r>
+        <w:t xml:space="preserve">index </w:t>
+      </w:r>
+      <w:r>
+        <w:rPr>
+          <w:b/>
+          <w:color w:val="000080"/>
+        </w:rPr>
+        <w:t>+</w:t>
+      </w:r>
+      <w:r>
+        <w:t xml:space="preserve"> </w:t>
+      </w:r>
+      <w:proofErr w:type="spellStart"/>
+      <w:r>
+        <w:t>bar_width</w:t>
+      </w:r>
+      <w:proofErr w:type="spellEnd"/>
+      <w:r>
+        <w:t xml:space="preserve"> </w:t>
+      </w:r>
+      <w:r>
+        <w:rPr>
+          <w:b/>
+          <w:color w:val="000080"/>
+        </w:rPr>
+        <w:t>/</w:t>
+      </w:r>
+      <w:r>
+        <w:t xml:space="preserve"> </w:t>
+      </w:r>
+      <w:r>
+        <w:rPr>
+          <w:color w:val="FF0000"/>
+        </w:rPr>
+        <w:t>2</w:t>
+      </w:r>
+      <w:r>
+        <w:rPr>
+          <w:b/>
+          <w:color w:val="000080"/>
+        </w:rPr>
+        <w:t>)</w:t>
+      </w:r>
+    </w:p>
+    <w:p>
+      <w:pPr>
+        <w:pStyle w:val="a6"/>
+      </w:pPr>
+      <w:proofErr w:type="spellStart"/>
+      <w:r>
+        <w:t>ax</w:t>
+      </w:r>
+      <w:r>
+        <w:rPr>
+          <w:b/>
+          <w:color w:val="000080"/>
+        </w:rPr>
+        <w:t>.</w:t>
+      </w:r>
+      <w:r>
+        <w:t>set_</w:t>
+      </w:r>
+      <w:proofErr w:type="gramStart"/>
+      <w:r>
+        <w:t>xticklabels</w:t>
+      </w:r>
+      <w:proofErr w:type="spellEnd"/>
+      <w:r>
+        <w:rPr>
+          <w:b/>
+          <w:color w:val="000080"/>
+        </w:rPr>
+        <w:t>(</w:t>
+      </w:r>
+      <w:proofErr w:type="gramEnd"/>
+      <w:r>
+        <w:rPr>
+          <w:b/>
+          <w:color w:val="000080"/>
+        </w:rPr>
+        <w:t>(</w:t>
+      </w:r>
+      <w:r>
+        <w:rPr>
+          <w:color w:val="808080"/>
+        </w:rPr>
+        <w:t>'A'</w:t>
+      </w:r>
+      <w:r>
+        <w:rPr>
+          <w:b/>
+          <w:color w:val="000080"/>
+        </w:rPr>
+        <w:t>,</w:t>
+      </w:r>
+      <w:r>
+        <w:t xml:space="preserve"> </w:t>
+      </w:r>
+      <w:r>
+        <w:rPr>
+          <w:color w:val="808080"/>
+        </w:rPr>
+        <w:t>'B'</w:t>
+      </w:r>
+      <w:r>
+        <w:rPr>
+          <w:b/>
+          <w:color w:val="000080"/>
+        </w:rPr>
+        <w:t>,</w:t>
+      </w:r>
+      <w:r>
+        <w:t xml:space="preserve"> </w:t>
+      </w:r>
+      <w:r>
+        <w:rPr>
+          <w:color w:val="808080"/>
+        </w:rPr>
+        <w:t>'C'</w:t>
+      </w:r>
+      <w:r>
+        <w:rPr>
+          <w:b/>
+          <w:color w:val="000080"/>
+        </w:rPr>
+        <w:t>,</w:t>
+      </w:r>
+      <w:r>
+        <w:t xml:space="preserve"> </w:t>
+      </w:r>
+      <w:r>
+        <w:rPr>
+          <w:color w:val="808080"/>
+        </w:rPr>
+        <w:t>'D'</w:t>
+      </w:r>
+      <w:r>
+        <w:rPr>
+          <w:b/>
+          <w:color w:val="000080"/>
+        </w:rPr>
+        <w:t>,</w:t>
+      </w:r>
+      <w:r>
+        <w:t xml:space="preserve"> </w:t>
+      </w:r>
+      <w:r>
+        <w:rPr>
+          <w:color w:val="808080"/>
+        </w:rPr>
+        <w:t>'E'</w:t>
+      </w:r>
+      <w:r>
+        <w:rPr>
+          <w:b/>
+          <w:color w:val="000080"/>
+        </w:rPr>
+        <w:t>))</w:t>
+      </w:r>
+    </w:p>
+    <w:p>
+      <w:pPr>
+        <w:pStyle w:val="a6"/>
+      </w:pPr>
+      <w:proofErr w:type="spellStart"/>
+      <w:proofErr w:type="gramStart"/>
+      <w:r>
+        <w:t>ax</w:t>
+      </w:r>
+      <w:r>
+        <w:rPr>
+          <w:b/>
+          <w:color w:val="000080"/>
+        </w:rPr>
+        <w:t>.</w:t>
+      </w:r>
+      <w:r>
+        <w:t>legend</w:t>
+      </w:r>
+      <w:proofErr w:type="spellEnd"/>
+      <w:r>
+        <w:rPr>
+          <w:b/>
+          <w:color w:val="000080"/>
+        </w:rPr>
+        <w:t>()</w:t>
+      </w:r>
+      <w:proofErr w:type="gramEnd"/>
+    </w:p>
+    <w:p>
+      <w:pPr>
+        <w:pStyle w:val="a6"/>
+      </w:pPr>
+    </w:p>
+    <w:p>
+      <w:pPr>
+        <w:pStyle w:val="a6"/>
+      </w:pPr>
+      <w:proofErr w:type="spellStart"/>
+      <w:r>
+        <w:t>fig</w:t>
+      </w:r>
+      <w:r>
+        <w:rPr>
+          <w:b/>
+          <w:color w:val="000080"/>
+        </w:rPr>
+        <w:t>.</w:t>
+      </w:r>
+      <w:r>
+        <w:t>tight_</w:t>
+      </w:r>
+      <w:proofErr w:type="gramStart"/>
+      <w:r>
+        <w:t>layout</w:t>
+      </w:r>
+      <w:proofErr w:type="spellEnd"/>
+      <w:r>
+        <w:rPr>
+          <w:b/>
+          <w:color w:val="000080"/>
+        </w:rPr>
+        <w:t>()</w:t>
+      </w:r>
+      <w:proofErr w:type="gramEnd"/>
+    </w:p>
+    <w:p>
+      <w:pPr>
+        <w:pStyle w:val="a6"/>
+        <w:rPr>
+          <w:rFonts w:cs="Times New Roman"/>
+          <w:szCs w:val="24"/>
+        </w:rPr>
+      </w:pPr>
+      <w:proofErr w:type="spellStart"/>
+      <w:proofErr w:type="gramStart"/>
+      <w:r>
+        <w:t>plt</w:t>
+      </w:r>
+      <w:r>
+        <w:rPr>
+          <w:b/>
+          <w:color w:val="000080"/>
+        </w:rPr>
+        <w:t>.</w:t>
+      </w:r>
+      <w:r>
+        <w:t>show</w:t>
+      </w:r>
+      <w:proofErr w:type="spellEnd"/>
+      <w:r>
+        <w:rPr>
+          <w:b/>
+          <w:color w:val="000080"/>
+        </w:rPr>
+        <w:t>()</w:t>
+      </w:r>
+      <w:proofErr w:type="gramEnd"/>
+    </w:p>
+    <w:p>
+      <w:pPr>
+        <w:spacing w:after="200" w:line="276" w:lineRule="auto"/>
+        <w:jc w:val="center"/>
+        <w:rPr>
+          <w:lang w:val="uk-UA"/>
+        </w:rPr>
+      </w:pPr>
+      <w:r>
+        <w:rPr>
+          <w:noProof/>
+          <w:lang w:eastAsia="ru-RU"/>
+        </w:rPr>
+        <w:drawing>
+          <wp:inline distT="0" distB="0" distL="0" distR="0">
+            <wp:extent cx="3873497" cy="2905125"/>
+            <wp:effectExtent l="0" t="0" r="0" b="0"/>
+            <wp:docPr id="11" name="Рисунок 11" descr="../../_images/sphx_glr_barchart_demo_001.png"/>
+            <wp:cNvGraphicFramePr>
+              <a:graphicFrameLocks xmlns:a="http://schemas.openxmlformats.org/drawingml/2006/main" noChangeAspect="1"/>
+            </wp:cNvGraphicFramePr>
+            <a:graphic xmlns:a="http://schemas.openxmlformats.org/drawingml/2006/main">
+              <a:graphicData uri="http://schemas.openxmlformats.org/drawingml/2006/picture">
+                <pic:pic xmlns:pic="http://schemas.openxmlformats.org/drawingml/2006/picture">
+                  <pic:nvPicPr>
+                    <pic:cNvPr id="0" name="Picture 3" descr="../../_images/sphx_glr_barchart_demo_001.png"/>
+                    <pic:cNvPicPr>
+                      <a:picLocks noChangeAspect="1" noChangeArrowheads="1"/>
+                    </pic:cNvPicPr>
+                  </pic:nvPicPr>
+                  <pic:blipFill>
+                    <a:blip r:embed="rId9">
+                      <a:extLst>
+                        <a:ext uri="{28A0092B-C50C-407E-A947-70E740481C1C}">
+                          <a14:useLocalDpi xmlns:a14="http://schemas.microsoft.com/office/drawing/2010/main" val="0"/>
+                        </a:ext>
+                      </a:extLst>
+                    </a:blip>
+                    <a:srcRect/>
+                    <a:stretch>
+                      <a:fillRect/>
+                    </a:stretch>
+                  </pic:blipFill>
+                  <pic:spPr bwMode="auto">
+                    <a:xfrm>
+                      <a:off x="0" y="0"/>
+                      <a:ext cx="3877266" cy="2907951"/>
+                    </a:xfrm>
+                    <a:prstGeom prst="rect">
+                      <a:avLst/>
+                    </a:prstGeom>
+                    <a:noFill/>
+                    <a:ln>
+                      <a:noFill/>
+                    </a:ln>
+                  </pic:spPr>
+                </pic:pic>
+              </a:graphicData>
+            </a:graphic>
+          </wp:inline>
+        </w:drawing>
+      </w:r>
+    </w:p>
+    <w:p>
+      <w:pPr>
+        <w:spacing w:after="200" w:line="276" w:lineRule="auto"/>
+        <w:jc w:val="center"/>
+        <w:rPr>
+          <w:lang w:val="uk-UA"/>
+        </w:rPr>
+      </w:pPr>
+      <w:r>
+        <w:rPr>
+          <w:lang w:val="uk-UA"/>
+        </w:rPr>
+        <w:t>Рисунок 3 – Приклад побудови стовпчикової діаграми</w:t>
+      </w:r>
+      <w:bookmarkStart w:id="0" w:name="_GoBack"/>
+      <w:bookmarkEnd w:id="0"/>
       <w:r>
         <w:rPr>
           <w:lang w:val="uk-UA"/>
@@ -1209,7 +5124,7 @@
                     </pic:cNvPicPr>
                   </pic:nvPicPr>
                   <pic:blipFill>
-                    <a:blip r:embed="rId8">
+                    <a:blip r:embed="rId10">
                       <a:extLst>
                         <a:ext uri="{28A0092B-C50C-407E-A947-70E740481C1C}">
                           <a14:useLocalDpi xmlns:a14="http://schemas.microsoft.com/office/drawing/2010/main" val="0"/>
@@ -1274,7 +5189,7 @@
                     </pic:cNvPicPr>
                   </pic:nvPicPr>
                   <pic:blipFill>
-                    <a:blip r:embed="rId9">
+                    <a:blip r:embed="rId11">
                       <a:extLst>
                         <a:ext uri="{28A0092B-C50C-407E-A947-70E740481C1C}">
                           <a14:useLocalDpi xmlns:a14="http://schemas.microsoft.com/office/drawing/2010/main" val="0"/>
@@ -1340,7 +5255,7 @@
                     </pic:cNvPicPr>
                   </pic:nvPicPr>
                   <pic:blipFill>
-                    <a:blip r:embed="rId10">
+                    <a:blip r:embed="rId12">
                       <a:extLst>
                         <a:ext uri="{28A0092B-C50C-407E-A947-70E740481C1C}">
                           <a14:useLocalDpi xmlns:a14="http://schemas.microsoft.com/office/drawing/2010/main" val="0"/>
@@ -1441,7 +5356,7 @@
                     </pic:cNvPicPr>
                   </pic:nvPicPr>
                   <pic:blipFill>
-                    <a:blip r:embed="rId11">
+                    <a:blip r:embed="rId13">
                       <a:extLst>
                         <a:ext uri="{28A0092B-C50C-407E-A947-70E740481C1C}">
                           <a14:useLocalDpi xmlns:a14="http://schemas.microsoft.com/office/drawing/2010/main" val="0"/>
@@ -1507,7 +5422,7 @@
                     </pic:cNvPicPr>
                   </pic:nvPicPr>
                   <pic:blipFill>
-                    <a:blip r:embed="rId12">
+                    <a:blip r:embed="rId14">
                       <a:extLst>
                         <a:ext uri="{28A0092B-C50C-407E-A947-70E740481C1C}">
                           <a14:useLocalDpi xmlns:a14="http://schemas.microsoft.com/office/drawing/2010/main" val="0"/>
@@ -1616,7 +5531,7 @@
                     </pic:cNvPicPr>
                   </pic:nvPicPr>
                   <pic:blipFill>
-                    <a:blip r:embed="rId13">
+                    <a:blip r:embed="rId15">
                       <a:extLst>
                         <a:ext uri="{28A0092B-C50C-407E-A947-70E740481C1C}">
                           <a14:useLocalDpi xmlns:a14="http://schemas.microsoft.com/office/drawing/2010/main" val="0"/>
@@ -1682,7 +5597,7 @@
                     </pic:cNvPicPr>
                   </pic:nvPicPr>
                   <pic:blipFill>
-                    <a:blip r:embed="rId14">
+                    <a:blip r:embed="rId16">
                       <a:extLst>
                         <a:ext uri="{28A0092B-C50C-407E-A947-70E740481C1C}">
                           <a14:useLocalDpi xmlns:a14="http://schemas.microsoft.com/office/drawing/2010/main" val="0"/>
@@ -1769,7 +5684,7 @@
                     </pic:cNvPicPr>
                   </pic:nvPicPr>
                   <pic:blipFill>
-                    <a:blip r:embed="rId15">
+                    <a:blip r:embed="rId17">
                       <a:extLst>
                         <a:ext uri="{28A0092B-C50C-407E-A947-70E740481C1C}">
                           <a14:useLocalDpi xmlns:a14="http://schemas.microsoft.com/office/drawing/2010/main" val="0"/>
@@ -1834,7 +5749,7 @@
                     </pic:cNvPicPr>
                   </pic:nvPicPr>
                   <pic:blipFill>
-                    <a:blip r:embed="rId16">
+                    <a:blip r:embed="rId18">
                       <a:extLst>
                         <a:ext uri="{28A0092B-C50C-407E-A947-70E740481C1C}">
                           <a14:useLocalDpi xmlns:a14="http://schemas.microsoft.com/office/drawing/2010/main" val="0"/>
@@ -2019,12 +5934,6 @@
         <w:gridCol w:w="781"/>
       </w:tblGrid>
       <w:tr>
-        <w:tblPrEx>
-          <w:tblCellMar>
-            <w:top w:w="0" w:type="dxa"/>
-            <w:bottom w:w="0" w:type="dxa"/>
-          </w:tblCellMar>
-        </w:tblPrEx>
         <w:trPr>
           <w:trHeight w:val="346"/>
         </w:trPr>
@@ -2363,12 +6272,6 @@
         </w:tc>
       </w:tr>
       <w:tr>
-        <w:tblPrEx>
-          <w:tblCellMar>
-            <w:top w:w="0" w:type="dxa"/>
-            <w:bottom w:w="0" w:type="dxa"/>
-          </w:tblCellMar>
-        </w:tblPrEx>
         <w:trPr>
           <w:trHeight w:val="326"/>
         </w:trPr>
@@ -2705,12 +6608,6 @@
         </w:tc>
       </w:tr>
       <w:tr>
-        <w:tblPrEx>
-          <w:tblCellMar>
-            <w:top w:w="0" w:type="dxa"/>
-            <w:bottom w:w="0" w:type="dxa"/>
-          </w:tblCellMar>
-        </w:tblPrEx>
         <w:trPr>
           <w:trHeight w:val="341"/>
         </w:trPr>
@@ -2740,21 +6637,7 @@
                 <w:color w:val="000000"/>
                 <w:szCs w:val="28"/>
               </w:rPr>
-              <w:t>Ге</w:t>
-            </w:r>
-            <w:r>
-              <w:rPr>
-                <w:color w:val="000000"/>
-                <w:szCs w:val="28"/>
-              </w:rPr>
-              <w:t>р</w:t>
-            </w:r>
-            <w:r>
-              <w:rPr>
-                <w:color w:val="000000"/>
-                <w:szCs w:val="28"/>
-              </w:rPr>
-              <w:t>ман</w:t>
+              <w:t>Герман</w:t>
             </w:r>
             <w:r>
               <w:rPr>
@@ -3077,12 +6960,6 @@
         </w:tc>
       </w:tr>
       <w:tr>
-        <w:tblPrEx>
-          <w:tblCellMar>
-            <w:top w:w="0" w:type="dxa"/>
-            <w:bottom w:w="0" w:type="dxa"/>
-          </w:tblCellMar>
-        </w:tblPrEx>
         <w:trPr>
           <w:trHeight w:val="341"/>
         </w:trPr>
@@ -3112,21 +6989,7 @@
                 <w:color w:val="000000"/>
                 <w:szCs w:val="28"/>
               </w:rPr>
-              <w:t>Фра</w:t>
-            </w:r>
-            <w:r>
-              <w:rPr>
-                <w:color w:val="000000"/>
-                <w:szCs w:val="28"/>
-              </w:rPr>
-              <w:t>н</w:t>
-            </w:r>
-            <w:r>
-              <w:rPr>
-                <w:color w:val="000000"/>
-                <w:szCs w:val="28"/>
-              </w:rPr>
-              <w:t>ц</w:t>
+              <w:t>Франц</w:t>
             </w:r>
             <w:r>
               <w:rPr>
@@ -3448,12 +7311,6 @@
         </w:tc>
       </w:tr>
       <w:tr>
-        <w:tblPrEx>
-          <w:tblCellMar>
-            <w:top w:w="0" w:type="dxa"/>
-            <w:bottom w:w="0" w:type="dxa"/>
-          </w:tblCellMar>
-        </w:tblPrEx>
         <w:trPr>
           <w:trHeight w:val="331"/>
         </w:trPr>
@@ -3485,21 +7342,7 @@
                 <w:color w:val="000000"/>
                 <w:szCs w:val="28"/>
               </w:rPr>
-              <w:t>Яп</w:t>
-            </w:r>
-            <w:r>
-              <w:rPr>
-                <w:color w:val="000000"/>
-                <w:szCs w:val="28"/>
-              </w:rPr>
-              <w:t>о</w:t>
-            </w:r>
-            <w:r>
-              <w:rPr>
-                <w:color w:val="000000"/>
-                <w:szCs w:val="28"/>
-              </w:rPr>
-              <w:t>н</w:t>
+              <w:t>Япон</w:t>
             </w:r>
             <w:proofErr w:type="spellEnd"/>
             <w:proofErr w:type="gramEnd"/>
@@ -3822,12 +7665,6 @@
         </w:tc>
       </w:tr>
       <w:tr>
-        <w:tblPrEx>
-          <w:tblCellMar>
-            <w:top w:w="0" w:type="dxa"/>
-            <w:bottom w:w="0" w:type="dxa"/>
-          </w:tblCellMar>
-        </w:tblPrEx>
         <w:trPr>
           <w:trHeight w:val="384"/>
         </w:trPr>
@@ -4261,12 +8098,6 @@
         <w:gridCol w:w="640"/>
       </w:tblGrid>
       <w:tr>
-        <w:tblPrEx>
-          <w:tblCellMar>
-            <w:top w:w="0" w:type="dxa"/>
-            <w:bottom w:w="0" w:type="dxa"/>
-          </w:tblCellMar>
-        </w:tblPrEx>
         <w:trPr>
           <w:trHeight w:val="307"/>
         </w:trPr>
@@ -4605,12 +8436,6 @@
         </w:tc>
       </w:tr>
       <w:tr>
-        <w:tblPrEx>
-          <w:tblCellMar>
-            <w:top w:w="0" w:type="dxa"/>
-            <w:bottom w:w="0" w:type="dxa"/>
-          </w:tblCellMar>
-        </w:tblPrEx>
         <w:trPr>
           <w:trHeight w:val="346"/>
         </w:trPr>
@@ -4961,12 +8786,6 @@
         </w:tc>
       </w:tr>
       <w:tr>
-        <w:tblPrEx>
-          <w:tblCellMar>
-            <w:top w:w="0" w:type="dxa"/>
-            <w:bottom w:w="0" w:type="dxa"/>
-          </w:tblCellMar>
-        </w:tblPrEx>
         <w:trPr>
           <w:trHeight w:val="346"/>
         </w:trPr>
@@ -5317,12 +9136,6 @@
         </w:tc>
       </w:tr>
       <w:tr>
-        <w:tblPrEx>
-          <w:tblCellMar>
-            <w:top w:w="0" w:type="dxa"/>
-            <w:bottom w:w="0" w:type="dxa"/>
-          </w:tblCellMar>
-        </w:tblPrEx>
         <w:trPr>
           <w:trHeight w:val="331"/>
         </w:trPr>
@@ -5353,21 +9166,7 @@
                 <w:color w:val="000000"/>
                 <w:szCs w:val="28"/>
               </w:rPr>
-              <w:t>Велик</w:t>
-            </w:r>
-            <w:r>
-              <w:rPr>
-                <w:color w:val="000000"/>
-                <w:szCs w:val="28"/>
-              </w:rPr>
-              <w:t>о</w:t>
-            </w:r>
-            <w:r>
-              <w:rPr>
-                <w:color w:val="000000"/>
-                <w:szCs w:val="28"/>
-              </w:rPr>
-              <w:t>британ</w:t>
+              <w:t>Великобритан</w:t>
             </w:r>
             <w:proofErr w:type="spellEnd"/>
             <w:r>
@@ -5689,12 +9488,6 @@
         </w:tc>
       </w:tr>
       <w:tr>
-        <w:tblPrEx>
-          <w:tblCellMar>
-            <w:top w:w="0" w:type="dxa"/>
-            <w:bottom w:w="0" w:type="dxa"/>
-          </w:tblCellMar>
-        </w:tblPrEx>
         <w:trPr>
           <w:trHeight w:val="379"/>
         </w:trPr>
@@ -6196,12 +9989,6 @@
         <w:gridCol w:w="783"/>
       </w:tblGrid>
       <w:tr>
-        <w:tblPrEx>
-          <w:tblCellMar>
-            <w:top w:w="0" w:type="dxa"/>
-            <w:bottom w:w="0" w:type="dxa"/>
-          </w:tblCellMar>
-        </w:tblPrEx>
         <w:trPr>
           <w:trHeight w:val="360"/>
         </w:trPr>
@@ -6530,12 +10317,6 @@
         </w:tc>
       </w:tr>
       <w:tr>
-        <w:tblPrEx>
-          <w:tblCellMar>
-            <w:top w:w="0" w:type="dxa"/>
-            <w:bottom w:w="0" w:type="dxa"/>
-          </w:tblCellMar>
-        </w:tblPrEx>
         <w:trPr>
           <w:trHeight w:val="336"/>
         </w:trPr>
@@ -6886,12 +10667,6 @@
         </w:tc>
       </w:tr>
       <w:tr>
-        <w:tblPrEx>
-          <w:tblCellMar>
-            <w:top w:w="0" w:type="dxa"/>
-            <w:bottom w:w="0" w:type="dxa"/>
-          </w:tblCellMar>
-        </w:tblPrEx>
         <w:trPr>
           <w:trHeight w:val="360"/>
         </w:trPr>
@@ -7242,12 +11017,6 @@
         </w:tc>
       </w:tr>
       <w:tr>
-        <w:tblPrEx>
-          <w:tblCellMar>
-            <w:top w:w="0" w:type="dxa"/>
-            <w:bottom w:w="0" w:type="dxa"/>
-          </w:tblCellMar>
-        </w:tblPrEx>
         <w:trPr>
           <w:trHeight w:val="355"/>
         </w:trPr>
@@ -7278,21 +11047,7 @@
                 <w:color w:val="000000"/>
                 <w:szCs w:val="28"/>
               </w:rPr>
-              <w:t>Велик</w:t>
-            </w:r>
-            <w:r>
-              <w:rPr>
-                <w:color w:val="000000"/>
-                <w:szCs w:val="28"/>
-              </w:rPr>
-              <w:t>о</w:t>
-            </w:r>
-            <w:r>
-              <w:rPr>
-                <w:color w:val="000000"/>
-                <w:szCs w:val="28"/>
-              </w:rPr>
-              <w:t>британ</w:t>
+              <w:t>Великобритан</w:t>
             </w:r>
             <w:proofErr w:type="spellEnd"/>
             <w:r>
@@ -7614,12 +11369,6 @@
         </w:tc>
       </w:tr>
       <w:tr>
-        <w:tblPrEx>
-          <w:tblCellMar>
-            <w:top w:w="0" w:type="dxa"/>
-            <w:bottom w:w="0" w:type="dxa"/>
-          </w:tblCellMar>
-        </w:tblPrEx>
         <w:trPr>
           <w:trHeight w:val="346"/>
         </w:trPr>
@@ -8100,12 +11849,6 @@
         <w:gridCol w:w="806"/>
       </w:tblGrid>
       <w:tr>
-        <w:tblPrEx>
-          <w:tblCellMar>
-            <w:top w:w="0" w:type="dxa"/>
-            <w:bottom w:w="0" w:type="dxa"/>
-          </w:tblCellMar>
-        </w:tblPrEx>
         <w:trPr>
           <w:trHeight w:val="346"/>
         </w:trPr>
@@ -8442,12 +12185,6 @@
         </w:tc>
       </w:tr>
       <w:tr>
-        <w:tblPrEx>
-          <w:tblCellMar>
-            <w:top w:w="0" w:type="dxa"/>
-            <w:bottom w:w="0" w:type="dxa"/>
-          </w:tblCellMar>
-        </w:tblPrEx>
         <w:trPr>
           <w:trHeight w:val="360"/>
         </w:trPr>
@@ -8783,12 +12520,6 @@
         </w:tc>
       </w:tr>
       <w:tr>
-        <w:tblPrEx>
-          <w:tblCellMar>
-            <w:top w:w="0" w:type="dxa"/>
-            <w:bottom w:w="0" w:type="dxa"/>
-          </w:tblCellMar>
-        </w:tblPrEx>
         <w:trPr>
           <w:trHeight w:val="331"/>
         </w:trPr>
@@ -8818,21 +12549,7 @@
                 <w:color w:val="000000"/>
                 <w:szCs w:val="28"/>
               </w:rPr>
-              <w:t>Герм</w:t>
-            </w:r>
-            <w:r>
-              <w:rPr>
-                <w:color w:val="000000"/>
-                <w:szCs w:val="28"/>
-              </w:rPr>
-              <w:t>а</w:t>
-            </w:r>
-            <w:r>
-              <w:rPr>
-                <w:color w:val="000000"/>
-                <w:szCs w:val="28"/>
-              </w:rPr>
-              <w:t>н</w:t>
+              <w:t>Герман</w:t>
             </w:r>
             <w:r>
               <w:rPr>
@@ -9153,12 +12870,6 @@
         </w:tc>
       </w:tr>
       <w:tr>
-        <w:tblPrEx>
-          <w:tblCellMar>
-            <w:top w:w="0" w:type="dxa"/>
-            <w:bottom w:w="0" w:type="dxa"/>
-          </w:tblCellMar>
-        </w:tblPrEx>
         <w:trPr>
           <w:trHeight w:val="360"/>
         </w:trPr>
@@ -9189,21 +12900,7 @@
                 <w:szCs w:val="28"/>
               </w:rPr>
               <w:lastRenderedPageBreak/>
-              <w:t>Фра</w:t>
-            </w:r>
-            <w:r>
-              <w:rPr>
-                <w:color w:val="000000"/>
-                <w:szCs w:val="28"/>
-              </w:rPr>
-              <w:t>н</w:t>
-            </w:r>
-            <w:r>
-              <w:rPr>
-                <w:color w:val="000000"/>
-                <w:szCs w:val="28"/>
-              </w:rPr>
-              <w:t>ц</w:t>
+              <w:t>Франц</w:t>
             </w:r>
             <w:r>
               <w:rPr>
@@ -9524,12 +13221,6 @@
         </w:tc>
       </w:tr>
       <w:tr>
-        <w:tblPrEx>
-          <w:tblCellMar>
-            <w:top w:w="0" w:type="dxa"/>
-            <w:bottom w:w="0" w:type="dxa"/>
-          </w:tblCellMar>
-        </w:tblPrEx>
         <w:trPr>
           <w:trHeight w:val="346"/>
         </w:trPr>
@@ -9888,12 +13579,6 @@
         </w:tc>
       </w:tr>
       <w:tr>
-        <w:tblPrEx>
-          <w:tblCellMar>
-            <w:top w:w="0" w:type="dxa"/>
-            <w:bottom w:w="0" w:type="dxa"/>
-          </w:tblCellMar>
-        </w:tblPrEx>
         <w:trPr>
           <w:trHeight w:val="566"/>
         </w:trPr>
@@ -10415,12 +14100,6 @@
         <w:gridCol w:w="770"/>
       </w:tblGrid>
       <w:tr>
-        <w:tblPrEx>
-          <w:tblCellMar>
-            <w:top w:w="0" w:type="dxa"/>
-            <w:bottom w:w="0" w:type="dxa"/>
-          </w:tblCellMar>
-        </w:tblPrEx>
         <w:trPr>
           <w:trHeight w:val="365"/>
         </w:trPr>
@@ -10770,12 +14449,6 @@
         </w:tc>
       </w:tr>
       <w:tr>
-        <w:tblPrEx>
-          <w:tblCellMar>
-            <w:top w:w="0" w:type="dxa"/>
-            <w:bottom w:w="0" w:type="dxa"/>
-          </w:tblCellMar>
-        </w:tblPrEx>
         <w:trPr>
           <w:trHeight w:val="355"/>
         </w:trPr>
@@ -11151,12 +14824,6 @@
         </w:tc>
       </w:tr>
       <w:tr>
-        <w:tblPrEx>
-          <w:tblCellMar>
-            <w:top w:w="0" w:type="dxa"/>
-            <w:bottom w:w="0" w:type="dxa"/>
-          </w:tblCellMar>
-        </w:tblPrEx>
         <w:trPr>
           <w:trHeight w:val="336"/>
         </w:trPr>
@@ -11530,12 +15197,6 @@
         </w:tc>
       </w:tr>
       <w:tr>
-        <w:tblPrEx>
-          <w:tblCellMar>
-            <w:top w:w="0" w:type="dxa"/>
-            <w:bottom w:w="0" w:type="dxa"/>
-          </w:tblCellMar>
-        </w:tblPrEx>
         <w:trPr>
           <w:trHeight w:val="346"/>
         </w:trPr>
@@ -11567,23 +15228,7 @@
                 <w:szCs w:val="28"/>
                 <w:lang w:val="uk-UA"/>
               </w:rPr>
-              <w:t>Велик</w:t>
-            </w:r>
-            <w:r>
-              <w:rPr>
-                <w:color w:val="000000"/>
-                <w:szCs w:val="28"/>
-                <w:lang w:val="uk-UA"/>
-              </w:rPr>
-              <w:t>о</w:t>
-            </w:r>
-            <w:r>
-              <w:rPr>
-                <w:color w:val="000000"/>
-                <w:szCs w:val="28"/>
-                <w:lang w:val="uk-UA"/>
-              </w:rPr>
-              <w:t>британ</w:t>
+              <w:t>Великобритан</w:t>
             </w:r>
             <w:r>
               <w:rPr>
@@ -11925,12 +15570,6 @@
         </w:tc>
       </w:tr>
       <w:tr>
-        <w:tblPrEx>
-          <w:tblCellMar>
-            <w:top w:w="0" w:type="dxa"/>
-            <w:bottom w:w="0" w:type="dxa"/>
-          </w:tblCellMar>
-        </w:tblPrEx>
         <w:trPr>
           <w:trHeight w:val="346"/>
         </w:trPr>
@@ -13456,7 +17095,7 @@
 </file>
 
 <file path=customXml/itemProps1.xml><?xml version="1.0" encoding="utf-8"?>
-<ds:datastoreItem xmlns:ds="http://schemas.openxmlformats.org/officeDocument/2006/customXml" ds:itemID="{66CFDADD-7924-42FD-85A1-073CCF33D5BB}">
+<ds:datastoreItem xmlns:ds="http://schemas.openxmlformats.org/officeDocument/2006/customXml" ds:itemID="{F1D62EF4-281E-4B8D-AA1C-CCFBACFF5BC2}">
   <ds:schemaRefs>
     <ds:schemaRef ds:uri="http://schemas.openxmlformats.org/officeDocument/2006/bibliography"/>
   </ds:schemaRefs>
